--- a/MarioExodus 추진 기획서.docx
+++ b/MarioExodus 추진 기획서.docx
@@ -2088,7 +2088,6 @@
         <w:autoSpaceDE/>
         <w:autoSpaceDN/>
         <w:rPr>
-          <w:rFonts w:hint="eastAsia"/>
           <w:sz w:val="21"/>
         </w:rPr>
       </w:pPr>
@@ -2381,19 +2380,31 @@
         <w:autoSpaceDN/>
         <w:ind w:leftChars="0"/>
         <w:rPr>
+          <w:strike/>
+          <w:sz w:val="21"/>
+        </w:rPr>
+      </w:pPr>
+      <w:r>
+        <w:rPr>
           <w:rFonts w:hint="eastAsia"/>
-          <w:sz w:val="21"/>
-        </w:rPr>
-      </w:pPr>
+          <w:strike/>
+          <w:sz w:val="21"/>
+        </w:rPr>
+        <w:t>클라이언트는 60프레임을 기</w:t>
+      </w:r>
+      <w:bookmarkStart w:id="0" w:name="_GoBack"/>
+      <w:bookmarkEnd w:id="0"/>
       <w:r>
         <w:rPr>
           <w:rFonts w:hint="eastAsia"/>
-          <w:sz w:val="21"/>
-        </w:rPr>
-        <w:t>클라이언트는 60프레임을 기준으로 서버로 1초에 60번 데이터를 송신하고,</w:t>
-      </w:r>
-      <w:r>
-        <w:rPr>
+          <w:strike/>
+          <w:sz w:val="21"/>
+        </w:rPr>
+        <w:t>준으로 서버로 1초에 60번 데이터를 송신하고,</w:t>
+      </w:r>
+      <w:r>
+        <w:rPr>
+          <w:strike/>
           <w:sz w:val="21"/>
         </w:rPr>
         <w:br/>
@@ -2401,6 +2412,7 @@
       <w:r>
         <w:rPr>
           <w:rFonts w:hint="eastAsia"/>
+          <w:strike/>
           <w:sz w:val="21"/>
         </w:rPr>
         <w:t>서버 또한 1초에 60번 데이터를 수신한다.</w:t>
@@ -2419,7 +2431,6 @@
         <w:autoSpaceDN/>
         <w:ind w:leftChars="0"/>
         <w:rPr>
-          <w:rFonts w:hint="eastAsia"/>
           <w:sz w:val="21"/>
         </w:rPr>
       </w:pPr>
@@ -2477,7 +2488,6 @@
         <w:autoSpaceDN/>
         <w:ind w:leftChars="0"/>
         <w:rPr>
-          <w:rFonts w:hint="eastAsia"/>
           <w:sz w:val="21"/>
         </w:rPr>
       </w:pPr>
@@ -4276,7 +4286,7 @@
           <w:rFonts w:ascii="Consolas" w:hAnsi="Consolas" w:hint="eastAsia"/>
           <w:b/>
         </w:rPr>
-        <w:t>수신받을</w:t>
+        <w:t>수신</w:t>
       </w:r>
       <w:r>
         <w:rPr>
@@ -4290,6 +4300,20 @@
           <w:rFonts w:ascii="Consolas" w:hAnsi="Consolas" w:hint="eastAsia"/>
           <w:b/>
         </w:rPr>
+        <w:t>받을</w:t>
+      </w:r>
+      <w:r>
+        <w:rPr>
+          <w:rFonts w:ascii="Consolas" w:hAnsi="Consolas" w:hint="eastAsia"/>
+          <w:b/>
+        </w:rPr>
+        <w:t xml:space="preserve"> </w:t>
+      </w:r>
+      <w:r>
+        <w:rPr>
+          <w:rFonts w:ascii="Consolas" w:hAnsi="Consolas" w:hint="eastAsia"/>
+          <w:b/>
+        </w:rPr>
         <w:t>데이터의</w:t>
       </w:r>
       <w:r>
@@ -4322,7 +4346,18 @@
           <w:rFonts w:ascii="Consolas" w:hAnsi="Consolas"/>
         </w:rPr>
         <w:tab/>
-        <w:t>SOCKADDR_IN</w:t>
+      </w:r>
+      <w:r>
+        <w:rPr>
+          <w:rFonts w:ascii="Consolas" w:hAnsi="Consolas"/>
+        </w:rPr>
+        <w:t>SOCKET</w:t>
+      </w:r>
+      <w:r>
+        <w:rPr>
+          <w:rFonts w:ascii="Consolas" w:hAnsi="Consolas"/>
+        </w:rPr>
+        <w:tab/>
       </w:r>
       <w:r>
         <w:rPr>
@@ -4342,67 +4377,43 @@
         <w:rPr>
           <w:rFonts w:ascii="Consolas" w:hAnsi="Consolas" w:hint="eastAsia"/>
         </w:rPr>
-        <w:t>연결한</w:t>
-      </w:r>
-      <w:r>
-        <w:rPr>
-          <w:rFonts w:ascii="Consolas" w:hAnsi="Consolas" w:hint="eastAsia"/>
-        </w:rPr>
-        <w:t xml:space="preserve"> </w:t>
-      </w:r>
-      <w:r>
-        <w:rPr>
-          <w:rFonts w:ascii="Consolas" w:hAnsi="Consolas" w:hint="eastAsia"/>
-        </w:rPr>
-        <w:t>서버의</w:t>
-      </w:r>
-      <w:r>
-        <w:rPr>
-          <w:rFonts w:ascii="Consolas" w:hAnsi="Consolas" w:hint="eastAsia"/>
-        </w:rPr>
-        <w:t xml:space="preserve"> </w:t>
-      </w:r>
-      <w:r>
-        <w:rPr>
-          <w:rFonts w:ascii="Consolas" w:hAnsi="Consolas" w:hint="eastAsia"/>
-        </w:rPr>
-        <w:t>주소</w:t>
-      </w:r>
-      <w:r>
-        <w:rPr>
-          <w:rFonts w:ascii="Consolas" w:hAnsi="Consolas" w:hint="eastAsia"/>
-        </w:rPr>
-        <w:t xml:space="preserve"> </w:t>
-      </w:r>
-      <w:r>
-        <w:rPr>
-          <w:rFonts w:ascii="Consolas" w:hAnsi="Consolas" w:hint="eastAsia"/>
-        </w:rPr>
-        <w:t>정보가</w:t>
-      </w:r>
-      <w:r>
-        <w:rPr>
-          <w:rFonts w:ascii="Consolas" w:hAnsi="Consolas" w:hint="eastAsia"/>
-        </w:rPr>
-        <w:t xml:space="preserve"> </w:t>
-      </w:r>
-      <w:r>
-        <w:rPr>
-          <w:rFonts w:ascii="Consolas" w:hAnsi="Consolas" w:hint="eastAsia"/>
-        </w:rPr>
-        <w:t>담겨있는</w:t>
-      </w:r>
-      <w:r>
-        <w:rPr>
-          <w:rFonts w:ascii="Consolas" w:hAnsi="Consolas" w:hint="eastAsia"/>
-        </w:rPr>
-        <w:t xml:space="preserve"> </w:t>
-      </w:r>
-      <w:r>
-        <w:rPr>
-          <w:rFonts w:ascii="Consolas" w:hAnsi="Consolas" w:hint="eastAsia"/>
-        </w:rPr>
-        <w:t>변수</w:t>
+        <w:t>서버와</w:t>
+      </w:r>
+      <w:r>
+        <w:rPr>
+          <w:rFonts w:ascii="Consolas" w:hAnsi="Consolas" w:hint="eastAsia"/>
+        </w:rPr>
+        <w:t xml:space="preserve"> </w:t>
+      </w:r>
+      <w:r>
+        <w:rPr>
+          <w:rFonts w:ascii="Consolas" w:hAnsi="Consolas" w:hint="eastAsia"/>
+        </w:rPr>
+        <w:t>통신하기</w:t>
+      </w:r>
+      <w:r>
+        <w:rPr>
+          <w:rFonts w:ascii="Consolas" w:hAnsi="Consolas" w:hint="eastAsia"/>
+        </w:rPr>
+        <w:t xml:space="preserve"> </w:t>
+      </w:r>
+      <w:r>
+        <w:rPr>
+          <w:rFonts w:ascii="Consolas" w:hAnsi="Consolas" w:hint="eastAsia"/>
+        </w:rPr>
+        <w:t>위한</w:t>
+      </w:r>
+      <w:r>
+        <w:rPr>
+          <w:rFonts w:ascii="Consolas" w:hAnsi="Consolas" w:hint="eastAsia"/>
+        </w:rPr>
+        <w:t xml:space="preserve"> </w:t>
+      </w:r>
+      <w:r>
+        <w:rPr>
+          <w:rFonts w:ascii="Consolas" w:hAnsi="Consolas" w:hint="eastAsia"/>
+        </w:rPr>
+        <w:t>소켓</w:t>
       </w:r>
     </w:p>
     <w:p>
@@ -5544,42 +5555,6 @@
         <w:rPr>
           <w:rFonts w:ascii="Consolas" w:hAnsi="Consolas" w:hint="eastAsia"/>
         </w:rPr>
-        <w:t xml:space="preserve"> </w:t>
-      </w:r>
-      <w:r>
-        <w:rPr>
-          <w:rFonts w:ascii="Consolas" w:hAnsi="Consolas" w:hint="eastAsia"/>
-        </w:rPr>
-        <w:t>서버에</w:t>
-      </w:r>
-      <w:r>
-        <w:rPr>
-          <w:rFonts w:ascii="Consolas" w:hAnsi="Consolas" w:hint="eastAsia"/>
-        </w:rPr>
-        <w:t xml:space="preserve"> </w:t>
-      </w:r>
-      <w:r>
-        <w:rPr>
-          <w:rFonts w:ascii="Consolas" w:hAnsi="Consolas" w:hint="eastAsia"/>
-        </w:rPr>
-        <w:t>접속해제를</w:t>
-      </w:r>
-      <w:r>
-        <w:rPr>
-          <w:rFonts w:ascii="Consolas" w:hAnsi="Consolas" w:hint="eastAsia"/>
-        </w:rPr>
-        <w:t xml:space="preserve"> </w:t>
-      </w:r>
-      <w:r>
-        <w:rPr>
-          <w:rFonts w:ascii="Consolas" w:hAnsi="Consolas" w:hint="eastAsia"/>
-        </w:rPr>
-        <w:t>알리고</w:t>
-      </w:r>
-      <w:r>
-        <w:rPr>
-          <w:rFonts w:ascii="Consolas" w:hAnsi="Consolas" w:hint="eastAsia"/>
-        </w:rPr>
         <w:t xml:space="preserve">, </w:t>
       </w:r>
       <w:r>
@@ -9708,7 +9683,21 @@
           <w:rFonts w:hint="eastAsia"/>
           <w:szCs w:val="20"/>
         </w:rPr>
-        <w:t>변화시키고 이에 맞춰 모든 오브젝트의 위치, 상태값을 초기화</w:t>
+        <w:t>변화시키고 이에 맞춰 모든 오브젝트의 위치, 상태</w:t>
+      </w:r>
+      <w:r>
+        <w:rPr>
+          <w:rFonts w:hint="eastAsia"/>
+          <w:szCs w:val="20"/>
+        </w:rPr>
+        <w:t xml:space="preserve"> </w:t>
+      </w:r>
+      <w:r>
+        <w:rPr>
+          <w:rFonts w:hint="eastAsia"/>
+          <w:szCs w:val="20"/>
+        </w:rPr>
+        <w:t>값을 초기화</w:t>
       </w:r>
     </w:p>
     <w:p>
@@ -9757,7 +9746,35 @@
           <w:rFonts w:hint="eastAsia"/>
           <w:szCs w:val="20"/>
         </w:rPr>
-        <w:t xml:space="preserve">모든 스테이지가 클리어됬을 시 </w:t>
+        <w:t xml:space="preserve">모든 </w:t>
+      </w:r>
+      <w:r>
+        <w:rPr>
+          <w:rFonts w:hint="eastAsia"/>
+          <w:szCs w:val="20"/>
+        </w:rPr>
+        <w:t>스테이지를</w:t>
+      </w:r>
+      <w:r>
+        <w:rPr>
+          <w:rFonts w:hint="eastAsia"/>
+          <w:szCs w:val="20"/>
+        </w:rPr>
+        <w:t xml:space="preserve"> 클리어</w:t>
+      </w:r>
+      <w:r>
+        <w:rPr>
+          <w:rFonts w:hint="eastAsia"/>
+          <w:szCs w:val="20"/>
+        </w:rPr>
+        <w:t xml:space="preserve"> 했</w:t>
+      </w:r>
+      <w:r>
+        <w:rPr>
+          <w:rFonts w:hint="eastAsia"/>
+          <w:szCs w:val="20"/>
+        </w:rPr>
+        <w:t xml:space="preserve">을 시 </w:t>
       </w:r>
       <w:r>
         <w:rPr>
@@ -9884,7 +9901,21 @@
           <w:rFonts w:hint="eastAsia"/>
           <w:szCs w:val="20"/>
         </w:rPr>
-        <w:t>서버에 키 데이터 전송 및 서버에서 수신받은 데이터를 클라이언트에 적용</w:t>
+        <w:t>서버에 키 데이터 전송 및 서버에서 수신</w:t>
+      </w:r>
+      <w:r>
+        <w:rPr>
+          <w:rFonts w:hint="eastAsia"/>
+          <w:szCs w:val="20"/>
+        </w:rPr>
+        <w:t xml:space="preserve"> </w:t>
+      </w:r>
+      <w:r>
+        <w:rPr>
+          <w:rFonts w:hint="eastAsia"/>
+          <w:szCs w:val="20"/>
+        </w:rPr>
+        <w:t>받은 데이터를 클라이언트에 적용</w:t>
       </w:r>
     </w:p>
     <w:p>
@@ -13078,8 +13109,6 @@
                 <w:sz w:val="22"/>
               </w:rPr>
             </w:pPr>
-            <w:bookmarkStart w:id="0" w:name="_GoBack"/>
-            <w:bookmarkEnd w:id="0"/>
             <w:r>
               <w:rPr>
                 <w:rFonts w:ascii="맑은 고딕" w:eastAsia="맑은 고딕" w:hAnsi="맑은 고딕" w:cs="굴림" w:hint="eastAsia"/>
@@ -16170,7 +16199,7 @@
 </file>
 
 <file path=customXml/itemProps1.xml><?xml version="1.0" encoding="utf-8"?>
-<ds:datastoreItem xmlns:ds="http://schemas.openxmlformats.org/officeDocument/2006/customXml" ds:itemID="{CFE12024-D1F6-492F-8283-EFA2CEDCF00B}">
+<ds:datastoreItem xmlns:ds="http://schemas.openxmlformats.org/officeDocument/2006/customXml" ds:itemID="{773ABD42-034F-4F44-8BD1-F19BCAC915A3}">
   <ds:schemaRefs>
     <ds:schemaRef ds:uri="http://schemas.openxmlformats.org/officeDocument/2006/bibliography"/>
   </ds:schemaRefs>

--- a/MarioExodus 추진 기획서.docx
+++ b/MarioExodus 추진 기획서.docx
@@ -2390,17 +2390,7 @@
           <w:strike/>
           <w:sz w:val="21"/>
         </w:rPr>
-        <w:t>클라이언트는 60프레임을 기</w:t>
-      </w:r>
-      <w:bookmarkStart w:id="0" w:name="_GoBack"/>
-      <w:bookmarkEnd w:id="0"/>
-      <w:r>
-        <w:rPr>
-          <w:rFonts w:hint="eastAsia"/>
-          <w:strike/>
-          <w:sz w:val="21"/>
-        </w:rPr>
-        <w:t>준으로 서버로 1초에 60번 데이터를 송신하고,</w:t>
+        <w:t>클라이언트는 60프레임을 기준으로 서버로 1초에 60번 데이터를 송신하고,</w:t>
       </w:r>
       <w:r>
         <w:rPr>
@@ -9161,6 +9151,13 @@
       </w:r>
       <w:r>
         <w:rPr>
+          <w:rFonts w:hint="eastAsia"/>
+          <w:szCs w:val="20"/>
+        </w:rPr>
+        <w:t xml:space="preserve">WINAPI </w:t>
+      </w:r>
+      <w:r>
+        <w:rPr>
           <w:szCs w:val="20"/>
         </w:rPr>
         <w:t>ClientThread(LPVOID arg)</w:t>
@@ -9224,6 +9221,14 @@
         </w:rPr>
         <w:t xml:space="preserve">DWORD </w:t>
       </w:r>
+      <w:r>
+        <w:rPr>
+          <w:szCs w:val="20"/>
+        </w:rPr>
+        <w:t xml:space="preserve">WINAPI </w:t>
+      </w:r>
+      <w:bookmarkStart w:id="0" w:name="_GoBack"/>
+      <w:bookmarkEnd w:id="0"/>
       <w:r>
         <w:rPr>
           <w:szCs w:val="20"/>
@@ -16199,7 +16204,7 @@
 </file>
 
 <file path=customXml/itemProps1.xml><?xml version="1.0" encoding="utf-8"?>
-<ds:datastoreItem xmlns:ds="http://schemas.openxmlformats.org/officeDocument/2006/customXml" ds:itemID="{773ABD42-034F-4F44-8BD1-F19BCAC915A3}">
+<ds:datastoreItem xmlns:ds="http://schemas.openxmlformats.org/officeDocument/2006/customXml" ds:itemID="{1EB2C87F-1EF4-4324-9972-3722536D6D40}">
   <ds:schemaRefs>
     <ds:schemaRef ds:uri="http://schemas.openxmlformats.org/officeDocument/2006/bibliography"/>
   </ds:schemaRefs>

--- a/MarioExodus 추진 기획서.docx
+++ b/MarioExodus 추진 기획서.docx
@@ -3229,19 +3229,125 @@
         <w:autoSpaceDE/>
         <w:autoSpaceDN/>
         <w:rPr>
-          <w:rFonts w:ascii="Consolas" w:hAnsi="Consolas"/>
-        </w:rPr>
-      </w:pPr>
-      <w:r>
-        <w:rPr>
-          <w:rFonts w:ascii="Consolas" w:hAnsi="Consolas"/>
-        </w:rPr>
-        <w:tab/>
+          <w:rFonts w:ascii="Consolas" w:hAnsi="Consolas" w:hint="eastAsia"/>
+        </w:rPr>
+      </w:pPr>
+      <w:r>
+        <w:rPr>
+          <w:rFonts w:ascii="Consolas" w:hAnsi="Consolas"/>
+        </w:rPr>
+        <w:tab/>
+        <w:t>bool</w:t>
+      </w:r>
+      <w:r>
+        <w:rPr>
+          <w:rFonts w:ascii="Consolas" w:hAnsi="Consolas"/>
+        </w:rPr>
+        <w:tab/>
+        <w:t>bExit</w:t>
+      </w:r>
+      <w:r>
+        <w:rPr>
+          <w:rFonts w:ascii="Consolas" w:hAnsi="Consolas"/>
+        </w:rPr>
+        <w:tab/>
+      </w:r>
+      <w:r>
+        <w:rPr>
+          <w:rFonts w:ascii="Consolas" w:hAnsi="Consolas"/>
+        </w:rPr>
+        <w:tab/>
+      </w:r>
+      <w:r>
+        <w:rPr>
+          <w:rFonts w:ascii="Consolas" w:hAnsi="Consolas"/>
+        </w:rPr>
+        <w:tab/>
+        <w:t xml:space="preserve">// </w:t>
+      </w:r>
+      <w:r>
+        <w:rPr>
+          <w:rFonts w:ascii="Consolas" w:hAnsi="Consolas" w:hint="eastAsia"/>
+        </w:rPr>
+        <w:t>마리오가</w:t>
+      </w:r>
+      <w:r>
+        <w:rPr>
+          <w:rFonts w:ascii="Consolas" w:hAnsi="Consolas" w:hint="eastAsia"/>
+        </w:rPr>
+        <w:t xml:space="preserve"> </w:t>
+      </w:r>
+      <w:r>
+        <w:rPr>
+          <w:rFonts w:ascii="Consolas" w:hAnsi="Consolas" w:hint="eastAsia"/>
+        </w:rPr>
+        <w:t>문밖으로</w:t>
+      </w:r>
+      <w:r>
+        <w:rPr>
+          <w:rFonts w:ascii="Consolas" w:hAnsi="Consolas" w:hint="eastAsia"/>
+        </w:rPr>
+        <w:t xml:space="preserve"> </w:t>
+      </w:r>
+      <w:r>
+        <w:rPr>
+          <w:rFonts w:ascii="Consolas" w:hAnsi="Consolas" w:hint="eastAsia"/>
+        </w:rPr>
+        <w:t>나갔는지에</w:t>
+      </w:r>
+      <w:r>
+        <w:rPr>
+          <w:rFonts w:ascii="Consolas" w:hAnsi="Consolas" w:hint="eastAsia"/>
+        </w:rPr>
+        <w:t xml:space="preserve"> </w:t>
+      </w:r>
+      <w:r>
+        <w:rPr>
+          <w:rFonts w:ascii="Consolas" w:hAnsi="Consolas" w:hint="eastAsia"/>
+        </w:rPr>
+        <w:t>대한</w:t>
+      </w:r>
+      <w:r>
+        <w:rPr>
+          <w:rFonts w:ascii="Consolas" w:hAnsi="Consolas" w:hint="eastAsia"/>
+        </w:rPr>
+        <w:t xml:space="preserve"> </w:t>
+      </w:r>
+      <w:r>
+        <w:rPr>
+          <w:rFonts w:ascii="Consolas" w:hAnsi="Consolas" w:hint="eastAsia"/>
+        </w:rPr>
+        <w:t>정보</w:t>
+      </w:r>
+    </w:p>
+    <w:p>
+      <w:pPr>
+        <w:widowControl/>
+        <w:wordWrap/>
+        <w:autoSpaceDE/>
+        <w:autoSpaceDN/>
+        <w:rPr>
+          <w:rFonts w:ascii="Consolas" w:hAnsi="Consolas"/>
+          <w:strike/>
+        </w:rPr>
+      </w:pPr>
+      <w:r>
+        <w:rPr>
+          <w:rFonts w:ascii="Consolas" w:hAnsi="Consolas"/>
+        </w:rPr>
+        <w:tab/>
+      </w:r>
+      <w:r>
+        <w:rPr>
+          <w:rFonts w:ascii="Consolas" w:hAnsi="Consolas"/>
+          <w:strike/>
+        </w:rPr>
         <w:t xml:space="preserve">WORD </w:t>
       </w:r>
       <w:r>
         <w:rPr>
           <w:rFonts w:ascii="Consolas" w:hAnsi="Consolas"/>
+          <w:strike/>
         </w:rPr>
         <w:tab/>
         <w:t>eSpriteState</w:t>
@@ -3249,12 +3355,14 @@
       <w:r>
         <w:rPr>
           <w:rFonts w:ascii="Consolas" w:hAnsi="Consolas"/>
-        </w:rPr>
-        <w:tab/>
-      </w:r>
-      <w:r>
-        <w:rPr>
-          <w:rFonts w:ascii="Consolas" w:hAnsi="Consolas"/>
+          <w:strike/>
+        </w:rPr>
+        <w:tab/>
+      </w:r>
+      <w:r>
+        <w:rPr>
+          <w:rFonts w:ascii="Consolas" w:hAnsi="Consolas"/>
+          <w:strike/>
         </w:rPr>
         <w:tab/>
         <w:t xml:space="preserve">// </w:t>
@@ -3262,24 +3370,28 @@
       <w:r>
         <w:rPr>
           <w:rFonts w:ascii="Consolas" w:hAnsi="Consolas" w:hint="eastAsia"/>
+          <w:strike/>
         </w:rPr>
         <w:t>마리오의</w:t>
       </w:r>
       <w:r>
         <w:rPr>
           <w:rFonts w:ascii="Consolas" w:hAnsi="Consolas" w:hint="eastAsia"/>
-        </w:rPr>
-        <w:t xml:space="preserve"> </w:t>
-      </w:r>
-      <w:r>
-        <w:rPr>
-          <w:rFonts w:ascii="Consolas" w:hAnsi="Consolas"/>
+          <w:strike/>
+        </w:rPr>
+        <w:t xml:space="preserve"> </w:t>
+      </w:r>
+      <w:r>
+        <w:rPr>
+          <w:rFonts w:ascii="Consolas" w:hAnsi="Consolas"/>
+          <w:strike/>
         </w:rPr>
         <w:t>Sprite</w:t>
       </w:r>
       <w:r>
         <w:rPr>
           <w:rFonts w:ascii="Consolas" w:hAnsi="Consolas" w:hint="eastAsia"/>
+          <w:strike/>
         </w:rPr>
         <w:t>상태</w:t>
       </w:r>
@@ -3292,7 +3404,7 @@
         <w:autoSpaceDN/>
         <w:ind w:firstLineChars="50" w:firstLine="100"/>
         <w:rPr>
-          <w:rFonts w:ascii="Consolas" w:hAnsi="Consolas"/>
+          <w:rFonts w:ascii="Consolas" w:hAnsi="Consolas" w:hint="eastAsia"/>
         </w:rPr>
       </w:pPr>
       <w:r>
@@ -3313,6 +3425,74 @@
           <w:rFonts w:ascii="Consolas" w:hAnsi="Consolas"/>
         </w:rPr>
       </w:pPr>
+      <w:r>
+        <w:rPr>
+          <w:rFonts w:ascii="Consolas" w:hAnsi="Consolas"/>
+          <w:b/>
+        </w:rPr>
+        <w:t>struct RecvStageDataFormat</w:t>
+      </w:r>
+      <w:r>
+        <w:rPr>
+          <w:rFonts w:ascii="Consolas" w:hAnsi="Consolas"/>
+        </w:rPr>
+        <w:t xml:space="preserve"> {</w:t>
+      </w:r>
+      <w:r>
+        <w:rPr>
+          <w:rFonts w:ascii="Consolas" w:hAnsi="Consolas"/>
+        </w:rPr>
+        <w:tab/>
+      </w:r>
+      <w:r>
+        <w:rPr>
+          <w:rFonts w:ascii="Consolas" w:hAnsi="Consolas"/>
+        </w:rPr>
+        <w:tab/>
+        <w:t xml:space="preserve">// </w:t>
+      </w:r>
+      <w:r>
+        <w:rPr>
+          <w:rFonts w:ascii="Consolas" w:hAnsi="Consolas" w:hint="eastAsia"/>
+        </w:rPr>
+        <w:t>오브젝트의</w:t>
+      </w:r>
+      <w:r>
+        <w:rPr>
+          <w:rFonts w:ascii="Consolas" w:hAnsi="Consolas" w:hint="eastAsia"/>
+        </w:rPr>
+        <w:t xml:space="preserve"> </w:t>
+      </w:r>
+      <w:r>
+        <w:rPr>
+          <w:rFonts w:ascii="Consolas" w:hAnsi="Consolas" w:hint="eastAsia"/>
+        </w:rPr>
+        <w:t>위치정보를</w:t>
+      </w:r>
+      <w:r>
+        <w:rPr>
+          <w:rFonts w:ascii="Consolas" w:hAnsi="Consolas" w:hint="eastAsia"/>
+        </w:rPr>
+        <w:t xml:space="preserve"> </w:t>
+      </w:r>
+      <w:r>
+        <w:rPr>
+          <w:rFonts w:ascii="Consolas" w:hAnsi="Consolas" w:hint="eastAsia"/>
+        </w:rPr>
+        <w:t>담을</w:t>
+      </w:r>
+      <w:r>
+        <w:rPr>
+          <w:rFonts w:ascii="Consolas" w:hAnsi="Consolas" w:hint="eastAsia"/>
+        </w:rPr>
+        <w:t xml:space="preserve"> </w:t>
+      </w:r>
+      <w:r>
+        <w:rPr>
+          <w:rFonts w:ascii="Consolas" w:hAnsi="Consolas" w:hint="eastAsia"/>
+        </w:rPr>
+        <w:t>구조체</w:t>
+      </w:r>
     </w:p>
     <w:p>
       <w:pPr>
@@ -3322,15 +3502,389 @@
         <w:autoSpaceDN/>
         <w:ind w:firstLineChars="50" w:firstLine="100"/>
         <w:rPr>
-          <w:rFonts w:ascii="Consolas" w:hAnsi="Consolas"/>
-        </w:rPr>
-      </w:pPr>
-      <w:r>
-        <w:rPr>
-          <w:rFonts w:ascii="Consolas" w:hAnsi="Consolas"/>
+          <w:rFonts w:ascii="Consolas" w:hAnsi="Consolas" w:hint="eastAsia"/>
+        </w:rPr>
+      </w:pPr>
+      <w:r>
+        <w:rPr>
+          <w:rFonts w:ascii="Consolas" w:hAnsi="Consolas"/>
+        </w:rPr>
+        <w:tab/>
+        <w:t>WORD</w:t>
+      </w:r>
+      <w:r>
+        <w:rPr>
+          <w:rFonts w:ascii="Consolas" w:hAnsi="Consolas"/>
+        </w:rPr>
+        <w:tab/>
+        <w:t>wStageNum</w:t>
+      </w:r>
+      <w:r>
+        <w:rPr>
+          <w:rFonts w:ascii="Consolas" w:hAnsi="Consolas"/>
+        </w:rPr>
+        <w:tab/>
+      </w:r>
+      <w:r>
+        <w:rPr>
+          <w:rFonts w:ascii="Consolas" w:hAnsi="Consolas"/>
+        </w:rPr>
+        <w:tab/>
+        <w:t xml:space="preserve">// </w:t>
+      </w:r>
+      <w:r>
+        <w:rPr>
+          <w:rFonts w:ascii="Consolas" w:hAnsi="Consolas" w:hint="eastAsia"/>
+        </w:rPr>
+        <w:t>현재</w:t>
+      </w:r>
+      <w:r>
+        <w:rPr>
+          <w:rFonts w:ascii="Consolas" w:hAnsi="Consolas" w:hint="eastAsia"/>
+        </w:rPr>
+        <w:t xml:space="preserve"> </w:t>
+      </w:r>
+      <w:r>
+        <w:rPr>
+          <w:rFonts w:ascii="Consolas" w:hAnsi="Consolas" w:hint="eastAsia"/>
+        </w:rPr>
+        <w:t>스테이지</w:t>
+      </w:r>
+      <w:r>
+        <w:rPr>
+          <w:rFonts w:ascii="Consolas" w:hAnsi="Consolas" w:hint="eastAsia"/>
+        </w:rPr>
+        <w:t xml:space="preserve"> </w:t>
+      </w:r>
+      <w:r>
+        <w:rPr>
+          <w:rFonts w:ascii="Consolas" w:hAnsi="Consolas" w:hint="eastAsia"/>
+        </w:rPr>
+        <w:t>레벨에</w:t>
+      </w:r>
+      <w:r>
+        <w:rPr>
+          <w:rFonts w:ascii="Consolas" w:hAnsi="Consolas" w:hint="eastAsia"/>
+        </w:rPr>
+        <w:t xml:space="preserve"> </w:t>
+      </w:r>
+      <w:r>
+        <w:rPr>
+          <w:rFonts w:ascii="Consolas" w:hAnsi="Consolas" w:hint="eastAsia"/>
+        </w:rPr>
+        <w:t>대한</w:t>
+      </w:r>
+      <w:r>
+        <w:rPr>
+          <w:rFonts w:ascii="Consolas" w:hAnsi="Consolas" w:hint="eastAsia"/>
+        </w:rPr>
+        <w:t xml:space="preserve"> </w:t>
+      </w:r>
+      <w:r>
+        <w:rPr>
+          <w:rFonts w:ascii="Consolas" w:hAnsi="Consolas" w:hint="eastAsia"/>
+        </w:rPr>
+        <w:t>정보</w:t>
+      </w:r>
+    </w:p>
+    <w:p>
+      <w:pPr>
+        <w:widowControl/>
+        <w:wordWrap/>
+        <w:autoSpaceDE/>
+        <w:autoSpaceDN/>
+        <w:ind w:firstLineChars="400" w:firstLine="800"/>
+        <w:rPr>
+          <w:rFonts w:ascii="Consolas" w:hAnsi="Consolas"/>
+        </w:rPr>
+      </w:pPr>
+      <w:r>
+        <w:rPr>
+          <w:rFonts w:ascii="Consolas" w:hAnsi="Consolas"/>
+        </w:rPr>
+        <w:t>WORD</w:t>
+      </w:r>
+      <w:r>
+        <w:rPr>
+          <w:rFonts w:ascii="Consolas" w:hAnsi="Consolas"/>
+        </w:rPr>
+        <w:tab/>
+        <w:t>wKeyXPos</w:t>
+      </w:r>
+      <w:r>
+        <w:rPr>
+          <w:rFonts w:ascii="Consolas" w:hAnsi="Consolas"/>
+        </w:rPr>
+        <w:tab/>
+      </w:r>
+      <w:r>
+        <w:rPr>
+          <w:rFonts w:ascii="Consolas" w:hAnsi="Consolas"/>
+        </w:rPr>
+        <w:tab/>
+        <w:t xml:space="preserve">// </w:t>
+      </w:r>
+      <w:r>
+        <w:rPr>
+          <w:rFonts w:ascii="Consolas" w:hAnsi="Consolas" w:hint="eastAsia"/>
+        </w:rPr>
+        <w:t>열쇠</w:t>
+      </w:r>
+      <w:r>
+        <w:rPr>
+          <w:rFonts w:ascii="Consolas" w:hAnsi="Consolas" w:hint="eastAsia"/>
+        </w:rPr>
+        <w:t xml:space="preserve"> </w:t>
+      </w:r>
+      <w:r>
+        <w:rPr>
+          <w:rFonts w:ascii="Consolas" w:hAnsi="Consolas" w:hint="eastAsia"/>
+        </w:rPr>
+        <w:t>오브젝트의</w:t>
+      </w:r>
+      <w:r>
+        <w:rPr>
+          <w:rFonts w:ascii="Consolas" w:hAnsi="Consolas" w:hint="eastAsia"/>
+        </w:rPr>
+        <w:t xml:space="preserve"> </w:t>
+      </w:r>
+      <w:r>
+        <w:rPr>
+          <w:rFonts w:ascii="Consolas" w:hAnsi="Consolas"/>
+        </w:rPr>
+        <w:t>X</w:t>
+      </w:r>
+      <w:r>
+        <w:rPr>
+          <w:rFonts w:ascii="Consolas" w:hAnsi="Consolas" w:hint="eastAsia"/>
+        </w:rPr>
+        <w:t>좌표</w:t>
+      </w:r>
+    </w:p>
+    <w:p>
+      <w:pPr>
+        <w:widowControl/>
+        <w:wordWrap/>
+        <w:autoSpaceDE/>
+        <w:autoSpaceDN/>
+        <w:ind w:firstLineChars="50" w:firstLine="100"/>
+        <w:rPr>
+          <w:rFonts w:ascii="Consolas" w:hAnsi="Consolas"/>
+        </w:rPr>
+      </w:pPr>
+      <w:r>
+        <w:rPr>
+          <w:rFonts w:ascii="Consolas" w:hAnsi="Consolas"/>
+        </w:rPr>
+        <w:tab/>
+        <w:t>WORD</w:t>
+      </w:r>
+      <w:r>
+        <w:rPr>
+          <w:rFonts w:ascii="Consolas" w:hAnsi="Consolas"/>
+        </w:rPr>
+        <w:tab/>
+        <w:t>wKeyYPos</w:t>
+      </w:r>
+      <w:r>
+        <w:rPr>
+          <w:rFonts w:ascii="Consolas" w:hAnsi="Consolas"/>
+        </w:rPr>
+        <w:tab/>
+      </w:r>
+      <w:r>
+        <w:rPr>
+          <w:rFonts w:ascii="Consolas" w:hAnsi="Consolas"/>
+        </w:rPr>
+        <w:tab/>
+        <w:t xml:space="preserve">// </w:t>
+      </w:r>
+      <w:r>
+        <w:rPr>
+          <w:rFonts w:ascii="Consolas" w:hAnsi="Consolas" w:hint="eastAsia"/>
+        </w:rPr>
+        <w:t>열쇠</w:t>
+      </w:r>
+      <w:r>
+        <w:rPr>
+          <w:rFonts w:ascii="Consolas" w:hAnsi="Consolas" w:hint="eastAsia"/>
+        </w:rPr>
+        <w:t xml:space="preserve"> </w:t>
+      </w:r>
+      <w:r>
+        <w:rPr>
+          <w:rFonts w:ascii="Consolas" w:hAnsi="Consolas" w:hint="eastAsia"/>
+        </w:rPr>
+        <w:t>오</w:t>
+      </w:r>
+      <w:bookmarkStart w:id="0" w:name="_GoBack"/>
+      <w:bookmarkEnd w:id="0"/>
+      <w:r>
+        <w:rPr>
+          <w:rFonts w:ascii="Consolas" w:hAnsi="Consolas" w:hint="eastAsia"/>
+        </w:rPr>
+        <w:t>브젝트의</w:t>
+      </w:r>
+      <w:r>
+        <w:rPr>
+          <w:rFonts w:ascii="Consolas" w:hAnsi="Consolas" w:hint="eastAsia"/>
+        </w:rPr>
+        <w:t xml:space="preserve"> </w:t>
+      </w:r>
+      <w:r>
+        <w:rPr>
+          <w:rFonts w:ascii="Consolas" w:hAnsi="Consolas"/>
+        </w:rPr>
+        <w:t>Y</w:t>
+      </w:r>
+      <w:r>
+        <w:rPr>
+          <w:rFonts w:ascii="Consolas" w:hAnsi="Consolas" w:hint="eastAsia"/>
+        </w:rPr>
+        <w:t>좌표</w:t>
+      </w:r>
+    </w:p>
+    <w:p>
+      <w:pPr>
+        <w:widowControl/>
+        <w:wordWrap/>
+        <w:autoSpaceDE/>
+        <w:autoSpaceDN/>
+        <w:ind w:firstLineChars="50" w:firstLine="100"/>
+        <w:rPr>
+          <w:rFonts w:ascii="Consolas" w:hAnsi="Consolas"/>
+        </w:rPr>
+      </w:pPr>
+      <w:r>
+        <w:rPr>
+          <w:rFonts w:ascii="Consolas" w:hAnsi="Consolas"/>
+        </w:rPr>
+        <w:tab/>
+        <w:t>bool</w:t>
+      </w:r>
+      <w:r>
+        <w:rPr>
+          <w:rFonts w:ascii="Consolas" w:hAnsi="Consolas"/>
+        </w:rPr>
+        <w:tab/>
+        <w:t>IsOpen</w:t>
+      </w:r>
+      <w:r>
+        <w:rPr>
+          <w:rFonts w:ascii="Consolas" w:hAnsi="Consolas"/>
+        </w:rPr>
+        <w:tab/>
+      </w:r>
+      <w:r>
+        <w:rPr>
+          <w:rFonts w:ascii="Consolas" w:hAnsi="Consolas"/>
+        </w:rPr>
+        <w:tab/>
+      </w:r>
+      <w:r>
+        <w:rPr>
+          <w:rFonts w:ascii="Consolas" w:hAnsi="Consolas"/>
+        </w:rPr>
+        <w:tab/>
+        <w:t xml:space="preserve">// </w:t>
+      </w:r>
+      <w:r>
+        <w:rPr>
+          <w:rFonts w:ascii="Consolas" w:hAnsi="Consolas" w:hint="eastAsia"/>
+        </w:rPr>
+        <w:t>문이</w:t>
+      </w:r>
+      <w:r>
+        <w:rPr>
+          <w:rFonts w:ascii="Consolas" w:hAnsi="Consolas" w:hint="eastAsia"/>
+        </w:rPr>
+        <w:t xml:space="preserve"> </w:t>
+      </w:r>
+      <w:r>
+        <w:rPr>
+          <w:rFonts w:ascii="Consolas" w:hAnsi="Consolas" w:hint="eastAsia"/>
+        </w:rPr>
+        <w:t>열렸는</w:t>
+      </w:r>
+      <w:r>
+        <w:rPr>
+          <w:rFonts w:ascii="Consolas" w:hAnsi="Consolas" w:hint="eastAsia"/>
+        </w:rPr>
+        <w:t xml:space="preserve"> </w:t>
+      </w:r>
+      <w:r>
+        <w:rPr>
+          <w:rFonts w:ascii="Consolas" w:hAnsi="Consolas" w:hint="eastAsia"/>
+        </w:rPr>
+        <w:t>지에</w:t>
+      </w:r>
+      <w:r>
+        <w:rPr>
+          <w:rFonts w:ascii="Consolas" w:hAnsi="Consolas" w:hint="eastAsia"/>
+        </w:rPr>
+        <w:t xml:space="preserve"> </w:t>
+      </w:r>
+      <w:r>
+        <w:rPr>
+          <w:rFonts w:ascii="Consolas" w:hAnsi="Consolas" w:hint="eastAsia"/>
+        </w:rPr>
+        <w:t>대한</w:t>
+      </w:r>
+      <w:r>
+        <w:rPr>
+          <w:rFonts w:ascii="Consolas" w:hAnsi="Consolas" w:hint="eastAsia"/>
+        </w:rPr>
+        <w:t xml:space="preserve"> </w:t>
+      </w:r>
+      <w:r>
+        <w:rPr>
+          <w:rFonts w:ascii="Consolas" w:hAnsi="Consolas" w:hint="eastAsia"/>
+        </w:rPr>
+        <w:t>정보</w:t>
+      </w:r>
+    </w:p>
+    <w:p>
+      <w:pPr>
+        <w:widowControl/>
+        <w:wordWrap/>
+        <w:autoSpaceDE/>
+        <w:autoSpaceDN/>
+        <w:ind w:firstLineChars="50" w:firstLine="100"/>
+        <w:rPr>
+          <w:rFonts w:ascii="Consolas" w:hAnsi="Consolas" w:hint="eastAsia"/>
+        </w:rPr>
+      </w:pPr>
+      <w:r>
+        <w:rPr>
+          <w:rFonts w:ascii="Consolas" w:hAnsi="Consolas"/>
+        </w:rPr>
+        <w:t>}</w:t>
+      </w:r>
+    </w:p>
+    <w:p>
+      <w:pPr>
+        <w:widowControl/>
+        <w:wordWrap/>
+        <w:autoSpaceDE/>
+        <w:autoSpaceDN/>
+        <w:ind w:firstLineChars="50" w:firstLine="100"/>
+        <w:rPr>
+          <w:rFonts w:ascii="Consolas" w:hAnsi="Consolas"/>
+        </w:rPr>
+      </w:pPr>
+      <w:r>
+        <w:rPr>
+          <w:rFonts w:ascii="Consolas" w:hAnsi="Consolas" w:hint="eastAsia"/>
           <w:b/>
         </w:rPr>
-        <w:t>struct RecvStageDataFormat</w:t>
+        <w:t>S</w:t>
+      </w:r>
+      <w:r>
+        <w:rPr>
+          <w:rFonts w:ascii="Consolas" w:hAnsi="Consolas"/>
+          <w:b/>
+        </w:rPr>
+        <w:t>truct RecvStageBlockFormat</w:t>
       </w:r>
       <w:r>
         <w:rPr>
@@ -3343,18 +3897,24 @@
           <w:rFonts w:ascii="Consolas" w:hAnsi="Consolas"/>
         </w:rPr>
         <w:tab/>
-      </w:r>
-      <w:r>
-        <w:rPr>
-          <w:rFonts w:ascii="Consolas" w:hAnsi="Consolas"/>
-        </w:rPr>
-        <w:tab/>
         <w:t xml:space="preserve">// </w:t>
       </w:r>
       <w:r>
         <w:rPr>
           <w:rFonts w:ascii="Consolas" w:hAnsi="Consolas" w:hint="eastAsia"/>
         </w:rPr>
+        <w:t>블록</w:t>
+      </w:r>
+      <w:r>
+        <w:rPr>
+          <w:rFonts w:ascii="Consolas" w:hAnsi="Consolas" w:hint="eastAsia"/>
+        </w:rPr>
+        <w:t xml:space="preserve"> </w:t>
+      </w:r>
+      <w:r>
+        <w:rPr>
+          <w:rFonts w:ascii="Consolas" w:hAnsi="Consolas" w:hint="eastAsia"/>
+        </w:rPr>
         <w:t>오브젝트의</w:t>
       </w:r>
       <w:r>
@@ -3400,15 +3960,16 @@
         <w:wordWrap/>
         <w:autoSpaceDE/>
         <w:autoSpaceDN/>
-        <w:ind w:firstLineChars="400" w:firstLine="800"/>
-        <w:rPr>
-          <w:rFonts w:ascii="Consolas" w:hAnsi="Consolas"/>
-        </w:rPr>
-      </w:pPr>
-      <w:r>
-        <w:rPr>
-          <w:rFonts w:ascii="Consolas" w:hAnsi="Consolas"/>
-        </w:rPr>
+        <w:ind w:firstLineChars="50" w:firstLine="100"/>
+        <w:rPr>
+          <w:rFonts w:ascii="Consolas" w:hAnsi="Consolas"/>
+        </w:rPr>
+      </w:pPr>
+      <w:r>
+        <w:rPr>
+          <w:rFonts w:ascii="Consolas" w:hAnsi="Consolas"/>
+        </w:rPr>
+        <w:tab/>
         <w:t>WORD</w:t>
       </w:r>
       <w:r>
@@ -3416,7 +3977,13 @@
           <w:rFonts w:ascii="Consolas" w:hAnsi="Consolas"/>
         </w:rPr>
         <w:tab/>
-        <w:t>wKeyXPos</w:t>
+        <w:t>wxPos</w:t>
+      </w:r>
+      <w:r>
+        <w:rPr>
+          <w:rFonts w:ascii="Consolas" w:hAnsi="Consolas"/>
+        </w:rPr>
+        <w:tab/>
       </w:r>
       <w:r>
         <w:rPr>
@@ -3435,7 +4002,7 @@
         <w:rPr>
           <w:rFonts w:ascii="Consolas" w:hAnsi="Consolas" w:hint="eastAsia"/>
         </w:rPr>
-        <w:t>열쇠</w:t>
+        <w:t>블록</w:t>
       </w:r>
       <w:r>
         <w:rPr>
@@ -3459,7 +4026,7 @@
         <w:rPr>
           <w:rFonts w:ascii="Consolas" w:hAnsi="Consolas"/>
         </w:rPr>
-        <w:t>X</w:t>
+        <w:t xml:space="preserve">X </w:t>
       </w:r>
       <w:r>
         <w:rPr>
@@ -3476,7 +4043,7 @@
         <w:autoSpaceDN/>
         <w:ind w:firstLineChars="50" w:firstLine="100"/>
         <w:rPr>
-          <w:rFonts w:ascii="Consolas" w:hAnsi="Consolas"/>
+          <w:rFonts w:ascii="Consolas" w:hAnsi="Consolas" w:hint="eastAsia"/>
         </w:rPr>
       </w:pPr>
       <w:r>
@@ -3491,7 +4058,13 @@
           <w:rFonts w:ascii="Consolas" w:hAnsi="Consolas"/>
         </w:rPr>
         <w:tab/>
-        <w:t>wKeyYPos</w:t>
+        <w:t>wyPos</w:t>
+      </w:r>
+      <w:r>
+        <w:rPr>
+          <w:rFonts w:ascii="Consolas" w:hAnsi="Consolas"/>
+        </w:rPr>
+        <w:tab/>
       </w:r>
       <w:r>
         <w:rPr>
@@ -3510,7 +4083,7 @@
         <w:rPr>
           <w:rFonts w:ascii="Consolas" w:hAnsi="Consolas" w:hint="eastAsia"/>
         </w:rPr>
-        <w:t>열쇠</w:t>
+        <w:t>블록</w:t>
       </w:r>
       <w:r>
         <w:rPr>
@@ -3528,13 +4101,13 @@
         <w:rPr>
           <w:rFonts w:ascii="Consolas" w:hAnsi="Consolas" w:hint="eastAsia"/>
         </w:rPr>
-        <w:t xml:space="preserve"> </w:t>
-      </w:r>
-      <w:r>
-        <w:rPr>
-          <w:rFonts w:ascii="Consolas" w:hAnsi="Consolas"/>
-        </w:rPr>
-        <w:t>Y</w:t>
+        <w:t xml:space="preserve"> Y</w:t>
+      </w:r>
+      <w:r>
+        <w:rPr>
+          <w:rFonts w:ascii="Consolas" w:hAnsi="Consolas"/>
+        </w:rPr>
+        <w:t xml:space="preserve"> </w:t>
       </w:r>
       <w:r>
         <w:rPr>
@@ -3551,111 +4124,12 @@
         <w:autoSpaceDN/>
         <w:ind w:firstLineChars="50" w:firstLine="100"/>
         <w:rPr>
-          <w:rFonts w:ascii="Consolas" w:hAnsi="Consolas"/>
-        </w:rPr>
-      </w:pPr>
-      <w:r>
-        <w:rPr>
-          <w:rFonts w:ascii="Consolas" w:hAnsi="Consolas"/>
-        </w:rPr>
-        <w:tab/>
-        <w:t>bool</w:t>
-      </w:r>
-      <w:r>
-        <w:rPr>
-          <w:rFonts w:ascii="Consolas" w:hAnsi="Consolas"/>
-        </w:rPr>
-        <w:tab/>
-        <w:t>IsOpen</w:t>
-      </w:r>
-      <w:r>
-        <w:rPr>
-          <w:rFonts w:ascii="Consolas" w:hAnsi="Consolas"/>
-        </w:rPr>
-        <w:tab/>
-      </w:r>
-      <w:r>
-        <w:rPr>
-          <w:rFonts w:ascii="Consolas" w:hAnsi="Consolas"/>
-        </w:rPr>
-        <w:tab/>
-      </w:r>
-      <w:r>
-        <w:rPr>
-          <w:rFonts w:ascii="Consolas" w:hAnsi="Consolas"/>
-        </w:rPr>
-        <w:tab/>
-        <w:t xml:space="preserve">// </w:t>
-      </w:r>
-      <w:r>
-        <w:rPr>
-          <w:rFonts w:ascii="Consolas" w:hAnsi="Consolas" w:hint="eastAsia"/>
-        </w:rPr>
-        <w:t>문이</w:t>
-      </w:r>
-      <w:r>
-        <w:rPr>
-          <w:rFonts w:ascii="Consolas" w:hAnsi="Consolas" w:hint="eastAsia"/>
-        </w:rPr>
-        <w:t xml:space="preserve"> </w:t>
-      </w:r>
-      <w:r>
-        <w:rPr>
-          <w:rFonts w:ascii="Consolas" w:hAnsi="Consolas" w:hint="eastAsia"/>
-        </w:rPr>
-        <w:t>열렸는</w:t>
-      </w:r>
-      <w:r>
-        <w:rPr>
-          <w:rFonts w:ascii="Consolas" w:hAnsi="Consolas" w:hint="eastAsia"/>
-        </w:rPr>
-        <w:t xml:space="preserve"> </w:t>
-      </w:r>
-      <w:r>
-        <w:rPr>
-          <w:rFonts w:ascii="Consolas" w:hAnsi="Consolas" w:hint="eastAsia"/>
-        </w:rPr>
-        <w:t>지에</w:t>
-      </w:r>
-      <w:r>
-        <w:rPr>
-          <w:rFonts w:ascii="Consolas" w:hAnsi="Consolas" w:hint="eastAsia"/>
-        </w:rPr>
-        <w:t xml:space="preserve"> </w:t>
-      </w:r>
-      <w:r>
-        <w:rPr>
-          <w:rFonts w:ascii="Consolas" w:hAnsi="Consolas" w:hint="eastAsia"/>
-        </w:rPr>
-        <w:t>대한</w:t>
-      </w:r>
-      <w:r>
-        <w:rPr>
-          <w:rFonts w:ascii="Consolas" w:hAnsi="Consolas" w:hint="eastAsia"/>
-        </w:rPr>
-        <w:t xml:space="preserve"> </w:t>
-      </w:r>
-      <w:r>
-        <w:rPr>
-          <w:rFonts w:ascii="Consolas" w:hAnsi="Consolas" w:hint="eastAsia"/>
-        </w:rPr>
-        <w:t>정보</w:t>
-      </w:r>
-    </w:p>
-    <w:p>
-      <w:pPr>
-        <w:widowControl/>
-        <w:wordWrap/>
-        <w:autoSpaceDE/>
-        <w:autoSpaceDN/>
-        <w:ind w:firstLineChars="50" w:firstLine="100"/>
-        <w:rPr>
-          <w:rFonts w:ascii="Consolas" w:hAnsi="Consolas"/>
-        </w:rPr>
-      </w:pPr>
-      <w:r>
-        <w:rPr>
-          <w:rFonts w:ascii="Consolas" w:hAnsi="Consolas"/>
+          <w:rFonts w:ascii="Consolas" w:hAnsi="Consolas" w:hint="eastAsia"/>
+        </w:rPr>
+      </w:pPr>
+      <w:r>
+        <w:rPr>
+          <w:rFonts w:ascii="Consolas" w:hAnsi="Consolas" w:hint="eastAsia"/>
         </w:rPr>
         <w:t>}</w:t>
       </w:r>
@@ -3666,19 +4140,6 @@
         <w:wordWrap/>
         <w:autoSpaceDE/>
         <w:autoSpaceDN/>
-        <w:ind w:firstLineChars="50" w:firstLine="100"/>
-        <w:rPr>
-          <w:rFonts w:ascii="Consolas" w:hAnsi="Consolas"/>
-        </w:rPr>
-      </w:pPr>
-    </w:p>
-    <w:p>
-      <w:pPr>
-        <w:widowControl/>
-        <w:wordWrap/>
-        <w:autoSpaceDE/>
-        <w:autoSpaceDN/>
-        <w:ind w:leftChars="100" w:left="200"/>
         <w:rPr>
           <w:sz w:val="21"/>
         </w:rPr>
@@ -3689,18 +4150,6 @@
         </w:rPr>
         <w:br w:type="page"/>
       </w:r>
-    </w:p>
-    <w:p>
-      <w:pPr>
-        <w:widowControl/>
-        <w:wordWrap/>
-        <w:autoSpaceDE/>
-        <w:autoSpaceDN/>
-        <w:ind w:leftChars="100" w:left="200"/>
-        <w:rPr>
-          <w:sz w:val="21"/>
-        </w:rPr>
-      </w:pPr>
       <w:r>
         <w:rPr>
           <w:rFonts w:hint="eastAsia"/>
@@ -3849,6 +4298,12 @@
         <w:rPr>
           <w:rFonts w:ascii="Consolas" w:hAnsi="Consolas"/>
         </w:rPr>
+        <w:tab/>
+      </w:r>
+      <w:r>
+        <w:rPr>
+          <w:rFonts w:ascii="Consolas" w:hAnsi="Consolas"/>
+        </w:rPr>
         <w:t xml:space="preserve">// </w:t>
       </w:r>
       <w:r>
@@ -3951,6 +4406,13 @@
           <w:rFonts w:ascii="Consolas" w:hAnsi="Consolas"/>
           <w:b/>
         </w:rPr>
+        <w:tab/>
+      </w:r>
+      <w:r>
+        <w:rPr>
+          <w:rFonts w:ascii="Consolas" w:hAnsi="Consolas"/>
+          <w:b/>
+        </w:rPr>
         <w:t xml:space="preserve">// </w:t>
       </w:r>
       <w:r>
@@ -4089,9 +4551,16 @@
       </w:r>
       <w:r>
         <w:rPr>
-          <w:rFonts w:ascii="Consolas" w:hAnsi="Consolas" w:hint="eastAsia"/>
+          <w:rFonts w:ascii="Consolas" w:hAnsi="Consolas"/>
           <w:b/>
         </w:rPr>
+        <w:t xml:space="preserve">  </w:t>
+      </w:r>
+      <w:r>
+        <w:rPr>
+          <w:rFonts w:ascii="Consolas" w:hAnsi="Consolas" w:hint="eastAsia"/>
+          <w:b/>
+        </w:rPr>
         <w:t>전송할</w:t>
       </w:r>
       <w:r>
@@ -4149,13 +4618,27 @@
           <w:b/>
         </w:rPr>
         <w:tab/>
-        <w:t xml:space="preserve">      // </w:t>
-      </w:r>
-      <w:r>
-        <w:rPr>
-          <w:rFonts w:ascii="Consolas" w:hAnsi="Consolas" w:hint="eastAsia"/>
+        <w:t xml:space="preserve">      </w:t>
+      </w:r>
+      <w:r>
+        <w:rPr>
+          <w:rFonts w:ascii="Consolas" w:hAnsi="Consolas"/>
           <w:b/>
         </w:rPr>
+        <w:tab/>
+      </w:r>
+      <w:r>
+        <w:rPr>
+          <w:rFonts w:ascii="Consolas" w:hAnsi="Consolas"/>
+          <w:b/>
+        </w:rPr>
+        <w:t xml:space="preserve">// </w:t>
+      </w:r>
+      <w:r>
+        <w:rPr>
+          <w:rFonts w:ascii="Consolas" w:hAnsi="Consolas" w:hint="eastAsia"/>
+          <w:b/>
+        </w:rPr>
         <w:t>현재</w:t>
       </w:r>
       <w:r>
@@ -4273,9 +4756,16 @@
       </w:r>
       <w:r>
         <w:rPr>
-          <w:rFonts w:ascii="Consolas" w:hAnsi="Consolas" w:hint="eastAsia"/>
+          <w:rFonts w:ascii="Consolas" w:hAnsi="Consolas"/>
           <w:b/>
         </w:rPr>
+        <w:t xml:space="preserve">  </w:t>
+      </w:r>
+      <w:r>
+        <w:rPr>
+          <w:rFonts w:ascii="Consolas" w:hAnsi="Consolas" w:hint="eastAsia"/>
+          <w:b/>
+        </w:rPr>
         <w:t>수신</w:t>
       </w:r>
       <w:r>
@@ -4361,7 +4851,19 @@
           <w:rFonts w:ascii="Consolas" w:hAnsi="Consolas"/>
         </w:rPr>
         <w:tab/>
-        <w:t xml:space="preserve">      // </w:t>
+        <w:t xml:space="preserve">      </w:t>
+      </w:r>
+      <w:r>
+        <w:rPr>
+          <w:rFonts w:ascii="Consolas" w:hAnsi="Consolas"/>
+        </w:rPr>
+        <w:tab/>
+      </w:r>
+      <w:r>
+        <w:rPr>
+          <w:rFonts w:ascii="Consolas" w:hAnsi="Consolas"/>
+        </w:rPr>
+        <w:t xml:space="preserve">// </w:t>
       </w:r>
       <w:r>
         <w:rPr>
@@ -4412,6 +4914,240 @@
         <w:wordWrap/>
         <w:autoSpaceDE/>
         <w:autoSpaceDN/>
+        <w:rPr>
+          <w:rFonts w:ascii="Consolas" w:hAnsi="Consolas"/>
+        </w:rPr>
+      </w:pPr>
+      <w:r>
+        <w:rPr>
+          <w:rFonts w:ascii="Consolas" w:hAnsi="Consolas"/>
+        </w:rPr>
+        <w:tab/>
+        <w:t>Char</w:t>
+      </w:r>
+      <w:r>
+        <w:rPr>
+          <w:rFonts w:ascii="Consolas" w:hAnsi="Consolas"/>
+        </w:rPr>
+        <w:tab/>
+      </w:r>
+      <w:r>
+        <w:rPr>
+          <w:rFonts w:ascii="Consolas" w:hAnsi="Consolas"/>
+        </w:rPr>
+        <w:tab/>
+        <w:t xml:space="preserve">m_RecvBuf[MAX_BUF]  </w:t>
+      </w:r>
+      <w:r>
+        <w:rPr>
+          <w:rFonts w:ascii="Consolas" w:hAnsi="Consolas"/>
+        </w:rPr>
+        <w:tab/>
+        <w:t xml:space="preserve">// </w:t>
+      </w:r>
+      <w:r>
+        <w:rPr>
+          <w:rFonts w:ascii="Consolas" w:hAnsi="Consolas" w:hint="eastAsia"/>
+        </w:rPr>
+        <w:t>서버로부터</w:t>
+      </w:r>
+      <w:r>
+        <w:rPr>
+          <w:rFonts w:ascii="Consolas" w:hAnsi="Consolas" w:hint="eastAsia"/>
+        </w:rPr>
+        <w:t xml:space="preserve"> </w:t>
+      </w:r>
+      <w:r>
+        <w:rPr>
+          <w:rFonts w:ascii="Consolas" w:hAnsi="Consolas" w:hint="eastAsia"/>
+        </w:rPr>
+        <w:t>수신</w:t>
+      </w:r>
+      <w:r>
+        <w:rPr>
+          <w:rFonts w:ascii="Consolas" w:hAnsi="Consolas" w:hint="eastAsia"/>
+        </w:rPr>
+        <w:t xml:space="preserve"> </w:t>
+      </w:r>
+      <w:r>
+        <w:rPr>
+          <w:rFonts w:ascii="Consolas" w:hAnsi="Consolas" w:hint="eastAsia"/>
+        </w:rPr>
+        <w:t>받은</w:t>
+      </w:r>
+      <w:r>
+        <w:rPr>
+          <w:rFonts w:ascii="Consolas" w:hAnsi="Consolas" w:hint="eastAsia"/>
+        </w:rPr>
+        <w:t xml:space="preserve"> </w:t>
+      </w:r>
+      <w:r>
+        <w:rPr>
+          <w:rFonts w:ascii="Consolas" w:hAnsi="Consolas" w:hint="eastAsia"/>
+        </w:rPr>
+        <w:t>데이터를</w:t>
+      </w:r>
+      <w:r>
+        <w:rPr>
+          <w:rFonts w:ascii="Consolas" w:hAnsi="Consolas" w:hint="eastAsia"/>
+        </w:rPr>
+        <w:t xml:space="preserve"> </w:t>
+      </w:r>
+      <w:r>
+        <w:rPr>
+          <w:rFonts w:ascii="Consolas" w:hAnsi="Consolas" w:hint="eastAsia"/>
+        </w:rPr>
+        <w:t>저장할</w:t>
+      </w:r>
+      <w:r>
+        <w:rPr>
+          <w:rFonts w:ascii="Consolas" w:hAnsi="Consolas"/>
+        </w:rPr>
+        <w:br/>
+      </w:r>
+      <w:r>
+        <w:rPr>
+          <w:rFonts w:ascii="Consolas" w:hAnsi="Consolas" w:hint="eastAsia"/>
+        </w:rPr>
+        <w:t xml:space="preserve"> </w:t>
+      </w:r>
+      <w:r>
+        <w:rPr>
+          <w:rFonts w:ascii="Consolas" w:hAnsi="Consolas"/>
+        </w:rPr>
+        <w:tab/>
+      </w:r>
+      <w:r>
+        <w:rPr>
+          <w:rFonts w:ascii="Consolas" w:hAnsi="Consolas"/>
+        </w:rPr>
+        <w:tab/>
+      </w:r>
+      <w:r>
+        <w:rPr>
+          <w:rFonts w:ascii="Consolas" w:hAnsi="Consolas"/>
+        </w:rPr>
+        <w:tab/>
+      </w:r>
+      <w:r>
+        <w:rPr>
+          <w:rFonts w:ascii="Consolas" w:hAnsi="Consolas"/>
+        </w:rPr>
+        <w:tab/>
+      </w:r>
+      <w:r>
+        <w:rPr>
+          <w:rFonts w:ascii="Consolas" w:hAnsi="Consolas"/>
+        </w:rPr>
+        <w:tab/>
+      </w:r>
+      <w:r>
+        <w:rPr>
+          <w:rFonts w:ascii="Consolas" w:hAnsi="Consolas"/>
+        </w:rPr>
+        <w:tab/>
+        <w:t xml:space="preserve">   </w:t>
+      </w:r>
+      <w:r>
+        <w:rPr>
+          <w:rFonts w:ascii="Consolas" w:hAnsi="Consolas" w:hint="eastAsia"/>
+        </w:rPr>
+        <w:t>버퍼</w:t>
+      </w:r>
+    </w:p>
+    <w:p>
+      <w:pPr>
+        <w:widowControl/>
+        <w:wordWrap/>
+        <w:autoSpaceDE/>
+        <w:autoSpaceDN/>
+        <w:rPr>
+          <w:rFonts w:ascii="Consolas" w:hAnsi="Consolas" w:hint="eastAsia"/>
+        </w:rPr>
+      </w:pPr>
+      <w:r>
+        <w:rPr>
+          <w:rFonts w:ascii="Consolas" w:hAnsi="Consolas"/>
+        </w:rPr>
+        <w:tab/>
+        <w:t>Char*</w:t>
+      </w:r>
+      <w:r>
+        <w:rPr>
+          <w:rFonts w:ascii="Consolas" w:hAnsi="Consolas"/>
+        </w:rPr>
+        <w:tab/>
+      </w:r>
+      <w:r>
+        <w:rPr>
+          <w:rFonts w:ascii="Consolas" w:hAnsi="Consolas"/>
+        </w:rPr>
+        <w:tab/>
+        <w:t>m_pBufptr</w:t>
+      </w:r>
+      <w:r>
+        <w:rPr>
+          <w:rFonts w:ascii="Consolas" w:hAnsi="Consolas"/>
+        </w:rPr>
+        <w:tab/>
+        <w:t xml:space="preserve"> </w:t>
+      </w:r>
+      <w:r>
+        <w:rPr>
+          <w:rFonts w:ascii="Consolas" w:hAnsi="Consolas"/>
+        </w:rPr>
+        <w:tab/>
+        <w:t>// m_RecvBuf</w:t>
+      </w:r>
+      <w:r>
+        <w:rPr>
+          <w:rFonts w:ascii="Consolas" w:hAnsi="Consolas" w:hint="eastAsia"/>
+        </w:rPr>
+        <w:t>에서</w:t>
+      </w:r>
+      <w:r>
+        <w:rPr>
+          <w:rFonts w:ascii="Consolas" w:hAnsi="Consolas" w:hint="eastAsia"/>
+        </w:rPr>
+        <w:t xml:space="preserve"> </w:t>
+      </w:r>
+      <w:r>
+        <w:rPr>
+          <w:rFonts w:ascii="Consolas" w:hAnsi="Consolas" w:hint="eastAsia"/>
+        </w:rPr>
+        <w:t>참조하고</w:t>
+      </w:r>
+      <w:r>
+        <w:rPr>
+          <w:rFonts w:ascii="Consolas" w:hAnsi="Consolas" w:hint="eastAsia"/>
+        </w:rPr>
+        <w:t xml:space="preserve"> </w:t>
+      </w:r>
+      <w:r>
+        <w:rPr>
+          <w:rFonts w:ascii="Consolas" w:hAnsi="Consolas" w:hint="eastAsia"/>
+        </w:rPr>
+        <w:t>있는</w:t>
+      </w:r>
+      <w:r>
+        <w:rPr>
+          <w:rFonts w:ascii="Consolas" w:hAnsi="Consolas" w:hint="eastAsia"/>
+        </w:rPr>
+        <w:t xml:space="preserve"> </w:t>
+      </w:r>
+      <w:r>
+        <w:rPr>
+          <w:rFonts w:ascii="Consolas" w:hAnsi="Consolas" w:hint="eastAsia"/>
+        </w:rPr>
+        <w:t>위치</w:t>
+      </w:r>
+    </w:p>
+    <w:p>
+      <w:pPr>
+        <w:widowControl/>
+        <w:wordWrap/>
+        <w:autoSpaceDE/>
+        <w:autoSpaceDN/>
         <w:ind w:firstLineChars="100" w:firstLine="200"/>
         <w:rPr>
           <w:rFonts w:ascii="Consolas" w:hAnsi="Consolas"/>
@@ -5466,6 +6202,7 @@
         <w:rPr>
           <w:rFonts w:ascii="Consolas" w:hAnsi="Consolas" w:hint="eastAsia"/>
         </w:rPr>
+        <w:lastRenderedPageBreak/>
         <w:t xml:space="preserve">bool </w:t>
       </w:r>
       <w:r>
@@ -5684,12 +6421,6 @@
           <w:rFonts w:ascii="Consolas" w:hAnsi="Consolas"/>
         </w:rPr>
       </w:pPr>
-      <w:r>
-        <w:rPr>
-          <w:rFonts w:ascii="Consolas" w:hAnsi="Consolas"/>
-        </w:rPr>
-        <w:br w:type="page"/>
-      </w:r>
     </w:p>
     <w:p>
       <w:pPr>
@@ -5706,7 +6437,6 @@
         <w:rPr>
           <w:rFonts w:ascii="Consolas" w:hAnsi="Consolas" w:hint="eastAsia"/>
         </w:rPr>
-        <w:lastRenderedPageBreak/>
         <w:t xml:space="preserve">void </w:t>
       </w:r>
       <w:r>
@@ -9227,8 +9957,6 @@
         </w:rPr>
         <w:t xml:space="preserve">WINAPI </w:t>
       </w:r>
-      <w:bookmarkStart w:id="0" w:name="_GoBack"/>
-      <w:bookmarkEnd w:id="0"/>
       <w:r>
         <w:rPr>
           <w:szCs w:val="20"/>
@@ -16204,7 +16932,7 @@
 </file>
 
 <file path=customXml/itemProps1.xml><?xml version="1.0" encoding="utf-8"?>
-<ds:datastoreItem xmlns:ds="http://schemas.openxmlformats.org/officeDocument/2006/customXml" ds:itemID="{1EB2C87F-1EF4-4324-9972-3722536D6D40}">
+<ds:datastoreItem xmlns:ds="http://schemas.openxmlformats.org/officeDocument/2006/customXml" ds:itemID="{B15E9226-5CFF-4F58-AA4C-0CF001AF67DE}">
   <ds:schemaRefs>
     <ds:schemaRef ds:uri="http://schemas.openxmlformats.org/officeDocument/2006/bibliography"/>
   </ds:schemaRefs>

--- a/MarioExodus 추진 기획서.docx
+++ b/MarioExodus 추진 기획서.docx
@@ -1720,7 +1720,54 @@
           <w:rFonts w:hint="eastAsia"/>
           <w:sz w:val="21"/>
         </w:rPr>
-        <w:t xml:space="preserve">명의 마리오의 위치, 열쇠 위치, 문의 닫힘/열림 여부, 오브젝트 간의 충돌체크 </w:t>
+        <w:t xml:space="preserve">명의 마리오의 위치, 열쇠 위치, 문의 닫힘/열림 여부, </w:t>
+      </w:r>
+      <w:r>
+        <w:rPr>
+          <w:rFonts w:hint="eastAsia"/>
+          <w:sz w:val="21"/>
+        </w:rPr>
+        <w:t>블록의 위치</w:t>
+      </w:r>
+      <w:r>
+        <w:rPr>
+          <w:sz w:val="21"/>
+        </w:rPr>
+        <w:t xml:space="preserve">, </w:t>
+      </w:r>
+      <w:r>
+        <w:rPr>
+          <w:sz w:val="21"/>
+        </w:rPr>
+        <w:br/>
+      </w:r>
+      <w:r>
+        <w:rPr>
+          <w:rFonts w:hint="eastAsia"/>
+          <w:sz w:val="21"/>
+        </w:rPr>
+        <w:t>현재 스테이지 레벨,</w:t>
+      </w:r>
+      <w:r>
+        <w:rPr>
+          <w:sz w:val="21"/>
+        </w:rPr>
+        <w:t xml:space="preserve"> </w:t>
+      </w:r>
+      <w:r>
+        <w:rPr>
+          <w:rFonts w:hint="eastAsia"/>
+          <w:strike/>
+          <w:sz w:val="21"/>
+        </w:rPr>
+        <w:t>오브젝트 간의 충돌체크</w:t>
+      </w:r>
+      <w:r>
+        <w:rPr>
+          <w:rFonts w:hint="eastAsia"/>
+          <w:sz w:val="21"/>
+        </w:rPr>
+        <w:t xml:space="preserve"> </w:t>
       </w:r>
       <w:r>
         <w:rPr>
@@ -2265,12 +2312,14 @@
         <w:autoSpaceDN/>
         <w:ind w:leftChars="0"/>
         <w:rPr>
+          <w:strike/>
           <w:sz w:val="21"/>
         </w:rPr>
       </w:pPr>
       <w:r>
         <w:rPr>
           <w:rFonts w:hint="eastAsia"/>
+          <w:strike/>
           <w:sz w:val="21"/>
         </w:rPr>
         <w:lastRenderedPageBreak/>
@@ -2284,22 +2333,164 @@
         <w:autoSpaceDE/>
         <w:autoSpaceDN/>
         <w:rPr>
-          <w:sz w:val="21"/>
-        </w:rPr>
-      </w:pPr>
-    </w:p>
-    <w:p>
-      <w:pPr>
-        <w:widowControl/>
-        <w:wordWrap/>
-        <w:autoSpaceDE/>
-        <w:autoSpaceDN/>
-        <w:rPr>
-          <w:sz w:val="21"/>
-        </w:rPr>
-      </w:pPr>
-      <w:r>
-        <w:rPr>
+          <w:strike/>
+          <w:sz w:val="21"/>
+        </w:rPr>
+      </w:pPr>
+      <w:r>
+        <w:rPr>
+          <w:strike/>
+          <w:noProof/>
+          <w:sz w:val="21"/>
+        </w:rPr>
+        <mc:AlternateContent>
+          <mc:Choice Requires="wps">
+            <w:drawing>
+              <wp:anchor distT="0" distB="0" distL="114300" distR="114300" simplePos="0" relativeHeight="251681792" behindDoc="0" locked="0" layoutInCell="1" allowOverlap="1" wp14:anchorId="65CB31F3" wp14:editId="3F481264">
+                <wp:simplePos x="0" y="0"/>
+                <wp:positionH relativeFrom="margin">
+                  <wp:align>right</wp:align>
+                </wp:positionH>
+                <wp:positionV relativeFrom="paragraph">
+                  <wp:posOffset>293370</wp:posOffset>
+                </wp:positionV>
+                <wp:extent cx="5686425" cy="5076825"/>
+                <wp:effectExtent l="19050" t="19050" r="28575" b="28575"/>
+                <wp:wrapNone/>
+                <wp:docPr id="5" name="직선 연결선 5"/>
+                <wp:cNvGraphicFramePr/>
+                <a:graphic xmlns:a="http://schemas.openxmlformats.org/drawingml/2006/main">
+                  <a:graphicData uri="http://schemas.microsoft.com/office/word/2010/wordprocessingShape">
+                    <wps:wsp>
+                      <wps:cNvCnPr/>
+                      <wps:spPr>
+                        <a:xfrm flipH="1">
+                          <a:off x="0" y="0"/>
+                          <a:ext cx="5686425" cy="5076825"/>
+                        </a:xfrm>
+                        <a:prstGeom prst="line">
+                          <a:avLst/>
+                        </a:prstGeom>
+                        <a:ln w="38100"/>
+                      </wps:spPr>
+                      <wps:style>
+                        <a:lnRef idx="1">
+                          <a:schemeClr val="dk1"/>
+                        </a:lnRef>
+                        <a:fillRef idx="0">
+                          <a:schemeClr val="dk1"/>
+                        </a:fillRef>
+                        <a:effectRef idx="0">
+                          <a:schemeClr val="dk1"/>
+                        </a:effectRef>
+                        <a:fontRef idx="minor">
+                          <a:schemeClr val="tx1"/>
+                        </a:fontRef>
+                      </wps:style>
+                      <wps:bodyPr/>
+                    </wps:wsp>
+                  </a:graphicData>
+                </a:graphic>
+                <wp14:sizeRelH relativeFrom="margin">
+                  <wp14:pctWidth>0</wp14:pctWidth>
+                </wp14:sizeRelH>
+                <wp14:sizeRelV relativeFrom="margin">
+                  <wp14:pctHeight>0</wp14:pctHeight>
+                </wp14:sizeRelV>
+              </wp:anchor>
+            </w:drawing>
+          </mc:Choice>
+          <mc:Fallback>
+            <w:pict>
+              <v:line w14:anchorId="1731D47D" id="직선 연결선 5" o:spid="_x0000_s1026" style="position:absolute;left:0;text-align:left;flip:x;z-index:251681792;visibility:visible;mso-wrap-style:square;mso-width-percent:0;mso-height-percent:0;mso-wrap-distance-left:9pt;mso-wrap-distance-top:0;mso-wrap-distance-right:9pt;mso-wrap-distance-bottom:0;mso-position-horizontal:right;mso-position-horizontal-relative:margin;mso-position-vertical:absolute;mso-position-vertical-relative:text;mso-width-percent:0;mso-height-percent:0;mso-width-relative:margin;mso-height-relative:margin" from="396.55pt,23.1pt" to="844.3pt,422.85pt" o:gfxdata="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" strokecolor="black [3200]" strokeweight="3pt">
+                <v:stroke joinstyle="miter"/>
+                <w10:wrap anchorx="margin"/>
+              </v:line>
+            </w:pict>
+          </mc:Fallback>
+        </mc:AlternateContent>
+      </w:r>
+      <w:r>
+        <w:rPr>
+          <w:strike/>
+          <w:noProof/>
+          <w:sz w:val="21"/>
+        </w:rPr>
+        <mc:AlternateContent>
+          <mc:Choice Requires="wps">
+            <w:drawing>
+              <wp:anchor distT="0" distB="0" distL="114300" distR="114300" simplePos="0" relativeHeight="251679744" behindDoc="0" locked="0" layoutInCell="1" allowOverlap="1">
+                <wp:simplePos x="0" y="0"/>
+                <wp:positionH relativeFrom="column">
+                  <wp:posOffset>-266700</wp:posOffset>
+                </wp:positionH>
+                <wp:positionV relativeFrom="paragraph">
+                  <wp:posOffset>150494</wp:posOffset>
+                </wp:positionV>
+                <wp:extent cx="6038850" cy="5248275"/>
+                <wp:effectExtent l="19050" t="19050" r="19050" b="28575"/>
+                <wp:wrapNone/>
+                <wp:docPr id="4" name="직선 연결선 4"/>
+                <wp:cNvGraphicFramePr/>
+                <a:graphic xmlns:a="http://schemas.openxmlformats.org/drawingml/2006/main">
+                  <a:graphicData uri="http://schemas.microsoft.com/office/word/2010/wordprocessingShape">
+                    <wps:wsp>
+                      <wps:cNvCnPr/>
+                      <wps:spPr>
+                        <a:xfrm>
+                          <a:off x="0" y="0"/>
+                          <a:ext cx="6038850" cy="5248275"/>
+                        </a:xfrm>
+                        <a:prstGeom prst="line">
+                          <a:avLst/>
+                        </a:prstGeom>
+                        <a:ln w="38100"/>
+                      </wps:spPr>
+                      <wps:style>
+                        <a:lnRef idx="1">
+                          <a:schemeClr val="dk1"/>
+                        </a:lnRef>
+                        <a:fillRef idx="0">
+                          <a:schemeClr val="dk1"/>
+                        </a:fillRef>
+                        <a:effectRef idx="0">
+                          <a:schemeClr val="dk1"/>
+                        </a:effectRef>
+                        <a:fontRef idx="minor">
+                          <a:schemeClr val="tx1"/>
+                        </a:fontRef>
+                      </wps:style>
+                      <wps:bodyPr/>
+                    </wps:wsp>
+                  </a:graphicData>
+                </a:graphic>
+              </wp:anchor>
+            </w:drawing>
+          </mc:Choice>
+          <mc:Fallback>
+            <w:pict>
+              <v:line w14:anchorId="24C3E484" id="직선 연결선 4" o:spid="_x0000_s1026" style="position:absolute;left:0;text-align:left;z-index:251679744;visibility:visible;mso-wrap-style:square;mso-wrap-distance-left:9pt;mso-wrap-distance-top:0;mso-wrap-distance-right:9pt;mso-wrap-distance-bottom:0;mso-position-horizontal:absolute;mso-position-horizontal-relative:text;mso-position-vertical:absolute;mso-position-vertical-relative:text" from="-21pt,11.85pt" to="454.5pt,425.1pt" o:gfxdata="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" strokecolor="black [3200]" strokeweight="3pt">
+                <v:stroke joinstyle="miter"/>
+              </v:line>
+            </w:pict>
+          </mc:Fallback>
+        </mc:AlternateContent>
+      </w:r>
+    </w:p>
+    <w:p>
+      <w:pPr>
+        <w:widowControl/>
+        <w:wordWrap/>
+        <w:autoSpaceDE/>
+        <w:autoSpaceDN/>
+        <w:rPr>
+          <w:strike/>
+          <w:sz w:val="21"/>
+        </w:rPr>
+      </w:pPr>
+      <w:r>
+        <w:rPr>
+          <w:strike/>
           <w:noProof/>
           <w:sz w:val="21"/>
         </w:rPr>
@@ -2421,18 +2612,21 @@
         <w:autoSpaceDN/>
         <w:ind w:leftChars="0"/>
         <w:rPr>
+          <w:strike/>
           <w:sz w:val="21"/>
         </w:rPr>
       </w:pPr>
       <w:r>
         <w:rPr>
           <w:rFonts w:hint="eastAsia"/>
+          <w:strike/>
           <w:sz w:val="21"/>
         </w:rPr>
         <w:t>서버에서 RecvKeyStatus</w:t>
       </w:r>
       <w:r>
         <w:rPr>
+          <w:strike/>
           <w:sz w:val="21"/>
         </w:rPr>
         <w:t>()</w:t>
@@ -2440,12 +2634,14 @@
       <w:r>
         <w:rPr>
           <w:rFonts w:hint="eastAsia"/>
+          <w:strike/>
           <w:sz w:val="21"/>
         </w:rPr>
         <w:t xml:space="preserve">를 통해 클라이언트의 데이터를 수신받을 때 </w:t>
       </w:r>
       <w:r>
         <w:rPr>
+          <w:strike/>
           <w:sz w:val="21"/>
         </w:rPr>
         <w:br/>
@@ -2453,6 +2649,7 @@
       <w:r>
         <w:rPr>
           <w:rFonts w:hint="eastAsia"/>
+          <w:strike/>
           <w:sz w:val="21"/>
         </w:rPr>
         <w:t>타임아웃을 적용</w:t>
@@ -2460,6 +2657,7 @@
       <w:r>
         <w:rPr>
           <w:rFonts w:hint="eastAsia"/>
+          <w:strike/>
           <w:sz w:val="21"/>
         </w:rPr>
         <w:t>하여 무한대기상태에 빠지는 것을 방지한다.</w:t>
@@ -2478,18 +2676,22 @@
         <w:autoSpaceDN/>
         <w:ind w:leftChars="0"/>
         <w:rPr>
-          <w:sz w:val="21"/>
-        </w:rPr>
-      </w:pPr>
-      <w:r>
-        <w:rPr>
           <w:rFonts w:hint="eastAsia"/>
+          <w:strike/>
+          <w:sz w:val="21"/>
+        </w:rPr>
+      </w:pPr>
+      <w:r>
+        <w:rPr>
+          <w:rFonts w:hint="eastAsia"/>
+          <w:strike/>
           <w:sz w:val="21"/>
         </w:rPr>
         <w:t>타임아웃은 최대 4ms</w:t>
       </w:r>
       <w:r>
         <w:rPr>
+          <w:strike/>
           <w:sz w:val="21"/>
         </w:rPr>
         <w:t xml:space="preserve"> </w:t>
@@ -2497,9 +2699,585 @@
       <w:r>
         <w:rPr>
           <w:rFonts w:hint="eastAsia"/>
+          <w:strike/>
           <w:sz w:val="21"/>
         </w:rPr>
         <w:t>로 설정</w:t>
+      </w:r>
+    </w:p>
+    <w:p>
+      <w:pPr>
+        <w:widowControl/>
+        <w:wordWrap/>
+        <w:autoSpaceDE/>
+        <w:autoSpaceDN/>
+        <w:rPr>
+          <w:sz w:val="21"/>
+        </w:rPr>
+      </w:pPr>
+      <w:r>
+        <w:rPr>
+          <w:sz w:val="21"/>
+        </w:rPr>
+        <w:br w:type="page"/>
+      </w:r>
+    </w:p>
+    <w:p>
+      <w:pPr>
+        <w:widowControl/>
+        <w:wordWrap/>
+        <w:autoSpaceDE/>
+        <w:autoSpaceDN/>
+        <w:ind w:left="760"/>
+        <w:rPr>
+          <w:sz w:val="21"/>
+        </w:rPr>
+      </w:pPr>
+      <w:r>
+        <w:rPr>
+          <w:rFonts w:hint="eastAsia"/>
+          <w:sz w:val="21"/>
+        </w:rPr>
+        <w:lastRenderedPageBreak/>
+        <w:t>스레드 동기화 방식</w:t>
+      </w:r>
+    </w:p>
+    <w:p>
+      <w:pPr>
+        <w:widowControl/>
+        <w:wordWrap/>
+        <w:autoSpaceDE/>
+        <w:autoSpaceDN/>
+        <w:rPr>
+          <w:sz w:val="21"/>
+        </w:rPr>
+      </w:pPr>
+      <w:r>
+        <w:rPr>
+          <w:noProof/>
+          <w:sz w:val="21"/>
+        </w:rPr>
+        <mc:AlternateContent>
+          <mc:Choice Requires="wps">
+            <w:drawing>
+              <wp:anchor distT="0" distB="0" distL="114300" distR="114300" simplePos="0" relativeHeight="251684864" behindDoc="0" locked="0" layoutInCell="1" allowOverlap="1">
+                <wp:simplePos x="0" y="0"/>
+                <wp:positionH relativeFrom="column">
+                  <wp:posOffset>2775005</wp:posOffset>
+                </wp:positionH>
+                <wp:positionV relativeFrom="paragraph">
+                  <wp:posOffset>1582668</wp:posOffset>
+                </wp:positionV>
+                <wp:extent cx="1041097" cy="484754"/>
+                <wp:effectExtent l="19050" t="0" r="83185" b="86995"/>
+                <wp:wrapNone/>
+                <wp:docPr id="28" name="연결선: 꺾임 28"/>
+                <wp:cNvGraphicFramePr/>
+                <a:graphic xmlns:a="http://schemas.openxmlformats.org/drawingml/2006/main">
+                  <a:graphicData uri="http://schemas.microsoft.com/office/word/2010/wordprocessingShape">
+                    <wps:wsp>
+                      <wps:cNvCnPr/>
+                      <wps:spPr>
+                        <a:xfrm>
+                          <a:off x="0" y="0"/>
+                          <a:ext cx="1041097" cy="484754"/>
+                        </a:xfrm>
+                        <a:prstGeom prst="bentConnector3">
+                          <a:avLst>
+                            <a:gd name="adj1" fmla="val -25"/>
+                          </a:avLst>
+                        </a:prstGeom>
+                        <a:ln>
+                          <a:tailEnd type="triangle"/>
+                        </a:ln>
+                      </wps:spPr>
+                      <wps:style>
+                        <a:lnRef idx="1">
+                          <a:schemeClr val="dk1"/>
+                        </a:lnRef>
+                        <a:fillRef idx="0">
+                          <a:schemeClr val="dk1"/>
+                        </a:fillRef>
+                        <a:effectRef idx="0">
+                          <a:schemeClr val="dk1"/>
+                        </a:effectRef>
+                        <a:fontRef idx="minor">
+                          <a:schemeClr val="tx1"/>
+                        </a:fontRef>
+                      </wps:style>
+                      <wps:bodyPr/>
+                    </wps:wsp>
+                  </a:graphicData>
+                </a:graphic>
+                <wp14:sizeRelH relativeFrom="margin">
+                  <wp14:pctWidth>0</wp14:pctWidth>
+                </wp14:sizeRelH>
+                <wp14:sizeRelV relativeFrom="margin">
+                  <wp14:pctHeight>0</wp14:pctHeight>
+                </wp14:sizeRelV>
+              </wp:anchor>
+            </w:drawing>
+          </mc:Choice>
+          <mc:Fallback>
+            <w:pict>
+              <v:shapetype w14:anchorId="7F4795D8" id="_x0000_t34" coordsize="21600,21600" o:spt="34" o:oned="t" adj="10800" path="m,l@0,0@0,21600,21600,21600e" filled="f">
+                <v:stroke joinstyle="miter"/>
+                <v:formulas>
+                  <v:f eqn="val #0"/>
+                </v:formulas>
+                <v:path arrowok="t" fillok="f" o:connecttype="none"/>
+                <v:handles>
+                  <v:h position="#0,center"/>
+                </v:handles>
+                <o:lock v:ext="edit" shapetype="t"/>
+              </v:shapetype>
+              <v:shape id="연결선: 꺾임 28" o:spid="_x0000_s1026" type="#_x0000_t34" style="position:absolute;left:0;text-align:left;margin-left:218.5pt;margin-top:124.6pt;width:82pt;height:38.15pt;z-index:251684864;visibility:visible;mso-wrap-style:square;mso-width-percent:0;mso-height-percent:0;mso-wrap-distance-left:9pt;mso-wrap-distance-top:0;mso-wrap-distance-right:9pt;mso-wrap-distance-bottom:0;mso-position-horizontal:absolute;mso-position-horizontal-relative:text;mso-position-vertical:absolute;mso-position-vertical-relative:text;mso-width-percent:0;mso-height-percent:0;mso-width-relative:margin;mso-height-relative:margin" o:gfxdata="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" adj="-5" strokecolor="black [3200]" strokeweight=".5pt">
+                <v:stroke endarrow="block"/>
+              </v:shape>
+            </w:pict>
+          </mc:Fallback>
+        </mc:AlternateContent>
+      </w:r>
+      <w:r>
+        <w:rPr>
+          <w:noProof/>
+          <w:sz w:val="21"/>
+        </w:rPr>
+        <mc:AlternateContent>
+          <mc:Choice Requires="wps">
+            <w:drawing>
+              <wp:anchor distT="45720" distB="45720" distL="114300" distR="114300" simplePos="0" relativeHeight="251683840" behindDoc="0" locked="0" layoutInCell="1" allowOverlap="1">
+                <wp:simplePos x="0" y="0"/>
+                <wp:positionH relativeFrom="column">
+                  <wp:posOffset>2210103</wp:posOffset>
+                </wp:positionH>
+                <wp:positionV relativeFrom="paragraph">
+                  <wp:posOffset>1089218</wp:posOffset>
+                </wp:positionV>
+                <wp:extent cx="1144988" cy="492981"/>
+                <wp:effectExtent l="0" t="0" r="17145" b="21590"/>
+                <wp:wrapNone/>
+                <wp:docPr id="217" name="텍스트 상자 2"/>
+                <wp:cNvGraphicFramePr>
+                  <a:graphicFrameLocks xmlns:a="http://schemas.openxmlformats.org/drawingml/2006/main"/>
+                </wp:cNvGraphicFramePr>
+                <a:graphic xmlns:a="http://schemas.openxmlformats.org/drawingml/2006/main">
+                  <a:graphicData uri="http://schemas.microsoft.com/office/word/2010/wordprocessingShape">
+                    <wps:wsp>
+                      <wps:cNvSpPr txBox="1">
+                        <a:spLocks noChangeArrowheads="1"/>
+                      </wps:cNvSpPr>
+                      <wps:spPr bwMode="auto">
+                        <a:xfrm>
+                          <a:off x="0" y="0"/>
+                          <a:ext cx="1144988" cy="492981"/>
+                        </a:xfrm>
+                        <a:prstGeom prst="rect">
+                          <a:avLst/>
+                        </a:prstGeom>
+                        <a:solidFill>
+                          <a:srgbClr val="FFFFFF"/>
+                        </a:solidFill>
+                        <a:ln w="9525">
+                          <a:solidFill>
+                            <a:srgbClr val="000000"/>
+                          </a:solidFill>
+                          <a:miter lim="800000"/>
+                          <a:headEnd/>
+                          <a:tailEnd/>
+                        </a:ln>
+                      </wps:spPr>
+                      <wps:txbx>
+                        <w:txbxContent>
+                          <w:p>
+                            <w:pPr>
+                              <w:spacing w:line="240" w:lineRule="auto"/>
+                              <w:jc w:val="center"/>
+                              <w:rPr>
+                                <w:rFonts w:hint="eastAsia"/>
+                                <w:sz w:val="18"/>
+                              </w:rPr>
+                            </w:pPr>
+                            <w:r>
+                              <w:rPr>
+                                <w:sz w:val="18"/>
+                              </w:rPr>
+                              <w:t xml:space="preserve">InteractiveEvent </w:t>
+                            </w:r>
+                            <w:r>
+                              <w:rPr>
+                                <w:sz w:val="18"/>
+                              </w:rPr>
+                              <w:br/>
+                            </w:r>
+                            <w:r>
+                              <w:rPr>
+                                <w:rFonts w:hint="eastAsia"/>
+                                <w:sz w:val="18"/>
+                              </w:rPr>
+                              <w:t>리셋</w:t>
+                            </w:r>
+                          </w:p>
+                        </w:txbxContent>
+                      </wps:txbx>
+                      <wps:bodyPr rot="0" vert="horz" wrap="square" lIns="91440" tIns="45720" rIns="91440" bIns="45720" anchor="t" anchorCtr="0">
+                        <a:noAutofit/>
+                      </wps:bodyPr>
+                    </wps:wsp>
+                  </a:graphicData>
+                </a:graphic>
+                <wp14:sizeRelH relativeFrom="margin">
+                  <wp14:pctWidth>0</wp14:pctWidth>
+                </wp14:sizeRelH>
+                <wp14:sizeRelV relativeFrom="margin">
+                  <wp14:pctHeight>0</wp14:pctHeight>
+                </wp14:sizeRelV>
+              </wp:anchor>
+            </w:drawing>
+          </mc:Choice>
+          <mc:Fallback>
+            <w:pict>
+              <v:shapetype id="_x0000_t202" coordsize="21600,21600" o:spt="202" path="m,l,21600r21600,l21600,xe">
+                <v:stroke joinstyle="miter"/>
+                <v:path gradientshapeok="t" o:connecttype="rect"/>
+              </v:shapetype>
+              <v:shape id="텍스트 상자 2" o:spid="_x0000_s1026" type="#_x0000_t202" style="position:absolute;left:0;text-align:left;margin-left:174pt;margin-top:85.75pt;width:90.15pt;height:38.8pt;z-index:251683840;visibility:visible;mso-wrap-style:square;mso-width-percent:0;mso-height-percent:0;mso-wrap-distance-left:9pt;mso-wrap-distance-top:3.6pt;mso-wrap-distance-right:9pt;mso-wrap-distance-bottom:3.6pt;mso-position-horizontal:absolute;mso-position-horizontal-relative:text;mso-position-vertical:absolute;mso-position-vertical-relative:text;mso-width-percent:0;mso-height-percent:0;mso-width-relative:margin;mso-height-relative:margin;v-text-anchor:top" o:gfxdata="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">
+                <v:textbox>
+                  <w:txbxContent>
+                    <w:p>
+                      <w:pPr>
+                        <w:spacing w:line="240" w:lineRule="auto"/>
+                        <w:jc w:val="center"/>
+                        <w:rPr>
+                          <w:rFonts w:hint="eastAsia"/>
+                          <w:sz w:val="18"/>
+                        </w:rPr>
+                      </w:pPr>
+                      <w:r>
+                        <w:rPr>
+                          <w:sz w:val="18"/>
+                        </w:rPr>
+                        <w:t xml:space="preserve">InteractiveEvent </w:t>
+                      </w:r>
+                      <w:r>
+                        <w:rPr>
+                          <w:sz w:val="18"/>
+                        </w:rPr>
+                        <w:br/>
+                      </w:r>
+                      <w:r>
+                        <w:rPr>
+                          <w:rFonts w:hint="eastAsia"/>
+                          <w:sz w:val="18"/>
+                        </w:rPr>
+                        <w:t>리셋</w:t>
+                      </w:r>
+                    </w:p>
+                  </w:txbxContent>
+                </v:textbox>
+              </v:shape>
+            </w:pict>
+          </mc:Fallback>
+        </mc:AlternateContent>
+      </w:r>
+      <w:r>
+        <w:rPr>
+          <w:noProof/>
+        </w:rPr>
+        <w:drawing>
+          <wp:inline distT="0" distB="0" distL="0" distR="0" wp14:anchorId="6FE19CDB" wp14:editId="0DA4D850">
+            <wp:extent cx="5731510" cy="4706620"/>
+            <wp:effectExtent l="0" t="0" r="2540" b="0"/>
+            <wp:docPr id="24" name="그림 24"/>
+            <wp:cNvGraphicFramePr>
+              <a:graphicFrameLocks xmlns:a="http://schemas.openxmlformats.org/drawingml/2006/main" noChangeAspect="1"/>
+            </wp:cNvGraphicFramePr>
+            <a:graphic xmlns:a="http://schemas.openxmlformats.org/drawingml/2006/main">
+              <a:graphicData uri="http://schemas.openxmlformats.org/drawingml/2006/picture">
+                <pic:pic xmlns:pic="http://schemas.openxmlformats.org/drawingml/2006/picture">
+                  <pic:nvPicPr>
+                    <pic:cNvPr id="1" name=""/>
+                    <pic:cNvPicPr/>
+                  </pic:nvPicPr>
+                  <pic:blipFill>
+                    <a:blip r:embed="rId13"/>
+                    <a:stretch>
+                      <a:fillRect/>
+                    </a:stretch>
+                  </pic:blipFill>
+                  <pic:spPr>
+                    <a:xfrm>
+                      <a:off x="0" y="0"/>
+                      <a:ext cx="5731510" cy="4706620"/>
+                    </a:xfrm>
+                    <a:prstGeom prst="rect">
+                      <a:avLst/>
+                    </a:prstGeom>
+                  </pic:spPr>
+                </pic:pic>
+              </a:graphicData>
+            </a:graphic>
+          </wp:inline>
+        </w:drawing>
+      </w:r>
+      <w:bookmarkStart w:id="0" w:name="_GoBack"/>
+      <w:bookmarkEnd w:id="0"/>
+    </w:p>
+    <w:p>
+      <w:pPr>
+        <w:pStyle w:val="a4"/>
+        <w:widowControl/>
+        <w:numPr>
+          <w:ilvl w:val="1"/>
+          <w:numId w:val="8"/>
+        </w:numPr>
+        <w:wordWrap/>
+        <w:autoSpaceDE/>
+        <w:autoSpaceDN/>
+        <w:ind w:leftChars="0"/>
+        <w:rPr>
+          <w:sz w:val="21"/>
+        </w:rPr>
+      </w:pPr>
+      <w:r>
+        <w:rPr>
+          <w:rFonts w:hint="eastAsia"/>
+          <w:sz w:val="21"/>
+        </w:rPr>
+        <w:t xml:space="preserve">클라이언트 </w:t>
+      </w:r>
+      <w:r>
+        <w:rPr>
+          <w:sz w:val="21"/>
+        </w:rPr>
+        <w:t>60</w:t>
+      </w:r>
+      <w:r>
+        <w:rPr>
+          <w:rFonts w:hint="eastAsia"/>
+          <w:sz w:val="21"/>
+        </w:rPr>
+        <w:t xml:space="preserve">프레임을 기준으로 클라이언트와 서버는 </w:t>
+      </w:r>
+      <w:r>
+        <w:rPr>
+          <w:sz w:val="21"/>
+        </w:rPr>
+        <w:t>1</w:t>
+      </w:r>
+      <w:r>
+        <w:rPr>
+          <w:rFonts w:hint="eastAsia"/>
+          <w:sz w:val="21"/>
+        </w:rPr>
+        <w:t xml:space="preserve">초에 </w:t>
+      </w:r>
+      <w:r>
+        <w:rPr>
+          <w:sz w:val="21"/>
+        </w:rPr>
+        <w:t>60</w:t>
+      </w:r>
+      <w:r>
+        <w:rPr>
+          <w:rFonts w:hint="eastAsia"/>
+          <w:sz w:val="21"/>
+        </w:rPr>
+        <w:t>번 데이터를 송수신한다.</w:t>
+      </w:r>
+    </w:p>
+    <w:p>
+      <w:pPr>
+        <w:pStyle w:val="a4"/>
+        <w:widowControl/>
+        <w:numPr>
+          <w:ilvl w:val="1"/>
+          <w:numId w:val="8"/>
+        </w:numPr>
+        <w:wordWrap/>
+        <w:autoSpaceDE/>
+        <w:autoSpaceDN/>
+        <w:ind w:leftChars="0"/>
+        <w:rPr>
+          <w:sz w:val="21"/>
+        </w:rPr>
+      </w:pPr>
+      <w:r>
+        <w:rPr>
+          <w:rFonts w:hint="eastAsia"/>
+          <w:sz w:val="21"/>
+        </w:rPr>
+        <w:t>C</w:t>
+      </w:r>
+      <w:r>
+        <w:rPr>
+          <w:sz w:val="21"/>
+        </w:rPr>
+        <w:t>lientThread</w:t>
+      </w:r>
+      <w:r>
+        <w:rPr>
+          <w:rFonts w:hint="eastAsia"/>
+          <w:sz w:val="21"/>
+        </w:rPr>
+        <w:t>는 클라이언트에서 송신한 데이터를 수신하고,</w:t>
+      </w:r>
+      <w:r>
+        <w:rPr>
+          <w:sz w:val="21"/>
+        </w:rPr>
+        <w:br/>
+        <w:t>GameControlThread</w:t>
+      </w:r>
+      <w:r>
+        <w:rPr>
+          <w:rFonts w:hint="eastAsia"/>
+          <w:sz w:val="21"/>
+        </w:rPr>
+        <w:t>는 수신받은 데이터를 기반으로 오브젝트들 간의 상호작용을 처리한 후</w:t>
+      </w:r>
+      <w:r>
+        <w:rPr>
+          <w:sz w:val="21"/>
+        </w:rPr>
+        <w:t>,</w:t>
+      </w:r>
+      <w:r>
+        <w:rPr>
+          <w:sz w:val="21"/>
+        </w:rPr>
+        <w:br/>
+      </w:r>
+      <w:r>
+        <w:rPr>
+          <w:rFonts w:hint="eastAsia"/>
+          <w:sz w:val="21"/>
+        </w:rPr>
+        <w:t xml:space="preserve">처리한 데이터를 </w:t>
+      </w:r>
+      <w:r>
+        <w:rPr>
+          <w:sz w:val="21"/>
+        </w:rPr>
+        <w:t>ClientThread</w:t>
+      </w:r>
+      <w:r>
+        <w:rPr>
+          <w:rFonts w:hint="eastAsia"/>
+          <w:sz w:val="21"/>
+        </w:rPr>
+        <w:t>에서 다시 각 클라이언트로 송신한다.</w:t>
+      </w:r>
+    </w:p>
+    <w:p>
+      <w:pPr>
+        <w:pStyle w:val="a4"/>
+        <w:widowControl/>
+        <w:numPr>
+          <w:ilvl w:val="1"/>
+          <w:numId w:val="8"/>
+        </w:numPr>
+        <w:wordWrap/>
+        <w:autoSpaceDE/>
+        <w:autoSpaceDN/>
+        <w:ind w:leftChars="0"/>
+        <w:rPr>
+          <w:sz w:val="21"/>
+        </w:rPr>
+      </w:pPr>
+      <w:r>
+        <w:rPr>
+          <w:rFonts w:hint="eastAsia"/>
+          <w:sz w:val="21"/>
+        </w:rPr>
+        <w:t>동기화를 위해서 이벤트 핸들을 사용한다.</w:t>
+      </w:r>
+      <w:r>
+        <w:rPr>
+          <w:sz w:val="21"/>
+        </w:rPr>
+        <w:t xml:space="preserve"> (ClientRecvEvent, InteractiveEvent)</w:t>
+      </w:r>
+    </w:p>
+    <w:p>
+      <w:pPr>
+        <w:pStyle w:val="a4"/>
+        <w:widowControl/>
+        <w:numPr>
+          <w:ilvl w:val="1"/>
+          <w:numId w:val="8"/>
+        </w:numPr>
+        <w:wordWrap/>
+        <w:autoSpaceDE/>
+        <w:autoSpaceDN/>
+        <w:ind w:leftChars="0"/>
+        <w:rPr>
+          <w:sz w:val="21"/>
+        </w:rPr>
+      </w:pPr>
+      <w:r>
+        <w:rPr>
+          <w:rFonts w:hint="eastAsia"/>
+          <w:sz w:val="21"/>
+        </w:rPr>
+        <w:t>C</w:t>
+      </w:r>
+      <w:r>
+        <w:rPr>
+          <w:sz w:val="21"/>
+        </w:rPr>
+        <w:t>lientRecvEvent</w:t>
+      </w:r>
+      <w:r>
+        <w:rPr>
+          <w:rFonts w:hint="eastAsia"/>
+          <w:sz w:val="21"/>
+        </w:rPr>
+        <w:t>는 자동 리셋 이벤트를 사용한다.</w:t>
+      </w:r>
+    </w:p>
+    <w:p>
+      <w:pPr>
+        <w:pStyle w:val="a4"/>
+        <w:widowControl/>
+        <w:numPr>
+          <w:ilvl w:val="1"/>
+          <w:numId w:val="8"/>
+        </w:numPr>
+        <w:wordWrap/>
+        <w:autoSpaceDE/>
+        <w:autoSpaceDN/>
+        <w:ind w:leftChars="0"/>
+        <w:rPr>
+          <w:rFonts w:hint="eastAsia"/>
+          <w:sz w:val="21"/>
+        </w:rPr>
+      </w:pPr>
+      <w:r>
+        <w:rPr>
+          <w:rFonts w:hint="eastAsia"/>
+          <w:sz w:val="21"/>
+        </w:rPr>
+        <w:t>I</w:t>
+      </w:r>
+      <w:r>
+        <w:rPr>
+          <w:sz w:val="21"/>
+        </w:rPr>
+        <w:t>nteractiveEvent</w:t>
+      </w:r>
+      <w:r>
+        <w:rPr>
+          <w:rFonts w:hint="eastAsia"/>
+          <w:sz w:val="21"/>
+        </w:rPr>
+        <w:t>는 매뉴얼 리셋 이벤트를 사용한다.</w:t>
+      </w:r>
+      <w:r>
+        <w:rPr>
+          <w:sz w:val="21"/>
+        </w:rPr>
+        <w:br/>
       </w:r>
     </w:p>
     <w:p>
@@ -3229,7 +4007,7 @@
         <w:autoSpaceDE/>
         <w:autoSpaceDN/>
         <w:rPr>
-          <w:rFonts w:ascii="Consolas" w:hAnsi="Consolas" w:hint="eastAsia"/>
+          <w:rFonts w:ascii="Consolas" w:hAnsi="Consolas"/>
         </w:rPr>
       </w:pPr>
       <w:r>
@@ -3404,7 +4182,7 @@
         <w:autoSpaceDN/>
         <w:ind w:firstLineChars="50" w:firstLine="100"/>
         <w:rPr>
-          <w:rFonts w:ascii="Consolas" w:hAnsi="Consolas" w:hint="eastAsia"/>
+          <w:rFonts w:ascii="Consolas" w:hAnsi="Consolas"/>
         </w:rPr>
       </w:pPr>
       <w:r>
@@ -3502,7 +4280,7 @@
         <w:autoSpaceDN/>
         <w:ind w:firstLineChars="50" w:firstLine="100"/>
         <w:rPr>
-          <w:rFonts w:ascii="Consolas" w:hAnsi="Consolas" w:hint="eastAsia"/>
+          <w:rFonts w:ascii="Consolas" w:hAnsi="Consolas"/>
         </w:rPr>
       </w:pPr>
       <w:r>
@@ -3715,15 +4493,7 @@
         <w:rPr>
           <w:rFonts w:ascii="Consolas" w:hAnsi="Consolas" w:hint="eastAsia"/>
         </w:rPr>
-        <w:t>오</w:t>
-      </w:r>
-      <w:bookmarkStart w:id="0" w:name="_GoBack"/>
-      <w:bookmarkEnd w:id="0"/>
-      <w:r>
-        <w:rPr>
-          <w:rFonts w:ascii="Consolas" w:hAnsi="Consolas" w:hint="eastAsia"/>
-        </w:rPr>
-        <w:t>브젝트의</w:t>
+        <w:t>오브젝트의</w:t>
       </w:r>
       <w:r>
         <w:rPr>
@@ -3851,7 +4621,7 @@
         <w:autoSpaceDN/>
         <w:ind w:firstLineChars="50" w:firstLine="100"/>
         <w:rPr>
-          <w:rFonts w:ascii="Consolas" w:hAnsi="Consolas" w:hint="eastAsia"/>
+          <w:rFonts w:ascii="Consolas" w:hAnsi="Consolas"/>
         </w:rPr>
       </w:pPr>
       <w:r>
@@ -4043,7 +4813,7 @@
         <w:autoSpaceDN/>
         <w:ind w:firstLineChars="50" w:firstLine="100"/>
         <w:rPr>
-          <w:rFonts w:ascii="Consolas" w:hAnsi="Consolas" w:hint="eastAsia"/>
+          <w:rFonts w:ascii="Consolas" w:hAnsi="Consolas"/>
         </w:rPr>
       </w:pPr>
       <w:r>
@@ -4124,7 +4894,7 @@
         <w:autoSpaceDN/>
         <w:ind w:firstLineChars="50" w:firstLine="100"/>
         <w:rPr>
-          <w:rFonts w:ascii="Consolas" w:hAnsi="Consolas" w:hint="eastAsia"/>
+          <w:rFonts w:ascii="Consolas" w:hAnsi="Consolas"/>
         </w:rPr>
       </w:pPr>
       <w:r>
@@ -5062,7 +5832,7 @@
         <w:autoSpaceDE/>
         <w:autoSpaceDN/>
         <w:rPr>
-          <w:rFonts w:ascii="Consolas" w:hAnsi="Consolas" w:hint="eastAsia"/>
+          <w:rFonts w:ascii="Consolas" w:hAnsi="Consolas"/>
         </w:rPr>
       </w:pPr>
       <w:r>
@@ -16932,7 +17702,7 @@
 </file>
 
 <file path=customXml/itemProps1.xml><?xml version="1.0" encoding="utf-8"?>
-<ds:datastoreItem xmlns:ds="http://schemas.openxmlformats.org/officeDocument/2006/customXml" ds:itemID="{B15E9226-5CFF-4F58-AA4C-0CF001AF67DE}">
+<ds:datastoreItem xmlns:ds="http://schemas.openxmlformats.org/officeDocument/2006/customXml" ds:itemID="{3687A880-AE0D-42A1-AF52-32296DDAE1F5}">
   <ds:schemaRefs>
     <ds:schemaRef ds:uri="http://schemas.openxmlformats.org/officeDocument/2006/bibliography"/>
   </ds:schemaRefs>
